--- a/source-multichoice/build/es-material-plastics.docx
+++ b/source-multichoice/build/es-material-plastics.docx
@@ -25,16 +25,6 @@
       <w:r>
         <w:t>a)</w:t>
         <w:tab/>
-        <w:t>Parecida a la densidad del agua</w:t>
-      </w:r>
-    </w:p>
-    <w:p>
-      <w:pPr>
-        <w:pStyle w:val="Choice"/>
-      </w:pPr>
-      <w:r>
-        <w:t>b)</w:t>
-        <w:tab/>
         <w:t>Los plásticos no tienen densidad</w:t>
       </w:r>
     </w:p>
@@ -43,7 +33,7 @@
         <w:pStyle w:val="Choice"/>
       </w:pPr>
       <w:r>
-        <w:t>c)</w:t>
+        <w:t>b)</w:t>
         <w:tab/>
         <w:t>Mucho menor que la densidad del agua</w:t>
       </w:r>
@@ -53,9 +43,19 @@
         <w:pStyle w:val="Choice"/>
       </w:pPr>
       <w:r>
+        <w:t>c)</w:t>
+        <w:tab/>
+        <w:t>Mucho mayor que la densidad del agua</w:t>
+      </w:r>
+    </w:p>
+    <w:p>
+      <w:pPr>
+        <w:pStyle w:val="Choice"/>
+      </w:pPr>
+      <w:r>
         <w:t>d)</w:t>
         <w:tab/>
-        <w:t>Mucho mayor que la densidad del agua</w:t>
+        <w:t>Parecida a la densidad del agua</w:t>
       </w:r>
     </w:p>
     <w:p>
@@ -83,7 +83,7 @@
       <w:r>
         <w:t>b)</w:t>
         <w:tab/>
-        <w:t>Los plásticos siempre se hunden en el agua</w:t>
+        <w:t>Los plásticos no se deben mojar con agua</w:t>
       </w:r>
     </w:p>
     <w:p>
@@ -93,7 +93,7 @@
       <w:r>
         <w:t>c)</w:t>
         <w:tab/>
-        <w:t>Los plásticos no se deben mojar con agua</w:t>
+        <w:t>Los plásticos siempre se hunden en el agua</w:t>
       </w:r>
     </w:p>
     <w:p>
@@ -121,7 +121,7 @@
       <w:r>
         <w:t>a)</w:t>
         <w:tab/>
-        <w:t>Conducen bien el calor y la electricidad</w:t>
+        <w:t>Conducen bien el calor pero mal la electricidad</w:t>
       </w:r>
     </w:p>
     <w:p>
@@ -141,7 +141,7 @@
       <w:r>
         <w:t>c)</w:t>
         <w:tab/>
-        <w:t>Conducen bien el calor pero mal la electricidad</w:t>
+        <w:t>Conducen bien la electricidad pero mal el calor</w:t>
       </w:r>
     </w:p>
     <w:p>
@@ -151,7 +151,7 @@
       <w:r>
         <w:t>d)</w:t>
         <w:tab/>
-        <w:t>Conducen bien la electricidad pero mal el calor</w:t>
+        <w:t>Conducen bien el calor y la electricidad</w:t>
       </w:r>
     </w:p>
     <w:p>
@@ -169,6 +169,16 @@
       <w:r>
         <w:t>a)</w:t>
         <w:tab/>
+        <w:t>Si son renovables</w:t>
+      </w:r>
+    </w:p>
+    <w:p>
+      <w:pPr>
+        <w:pStyle w:val="Choice"/>
+      </w:pPr>
+      <w:r>
+        <w:t>b)</w:t>
+        <w:tab/>
         <w:t>Solo es renovable el poliéster</w:t>
       </w:r>
     </w:p>
@@ -177,7 +187,7 @@
         <w:pStyle w:val="Choice"/>
       </w:pPr>
       <w:r>
-        <w:t>b)</w:t>
+        <w:t>c)</w:t>
         <w:tab/>
         <w:t>Si porque se pueden reciclar con facilidad muchas veces</w:t>
       </w:r>
@@ -187,23 +197,13 @@
         <w:pStyle w:val="Choice"/>
       </w:pPr>
       <w:r>
-        <w:t>c)</w:t>
+        <w:t>d)</w:t>
         <w:tab/>
         <w:t>No son renovables porque provienen del petróleo</w:t>
       </w:r>
     </w:p>
     <w:p>
       <w:pPr>
-        <w:pStyle w:val="Choice"/>
-      </w:pPr>
-      <w:r>
-        <w:t>d)</w:t>
-        <w:tab/>
-        <w:t>Si son renovables</w:t>
-      </w:r>
-    </w:p>
-    <w:p>
-      <w:pPr>
         <w:pStyle w:val="ListNumber"/>
       </w:pPr>
       <w:r>
@@ -217,7 +217,7 @@
       <w:r>
         <w:t>a)</w:t>
         <w:tab/>
-        <w:t>La mayoría si, porque soportan bien los golpes sin romperse</w:t>
+        <w:t>Si, porque tienen buena resistencia mecánica</w:t>
       </w:r>
     </w:p>
     <w:p>
@@ -226,6 +226,16 @@
       </w:pPr>
       <w:r>
         <w:t>b)</w:t>
+        <w:tab/>
+        <w:t>La mayoría si, porque soportan bien que les intentes rayar</w:t>
+      </w:r>
+    </w:p>
+    <w:p>
+      <w:pPr>
+        <w:pStyle w:val="Choice"/>
+      </w:pPr>
+      <w:r>
+        <w:t>c)</w:t>
         <w:tab/>
         <w:t>No, son blandos</w:t>
       </w:r>
@@ -235,19 +245,9 @@
         <w:pStyle w:val="Choice"/>
       </w:pPr>
       <w:r>
-        <w:t>c)</w:t>
-        <w:tab/>
-        <w:t>Si, porque tienen buena resistencia mecánica</w:t>
-      </w:r>
-    </w:p>
-    <w:p>
-      <w:pPr>
-        <w:pStyle w:val="Choice"/>
-      </w:pPr>
-      <w:r>
         <w:t>d)</w:t>
         <w:tab/>
-        <w:t>La mayoría si, porque soportan bien que les intentes rayar</w:t>
+        <w:t>La mayoría si, porque soportan bien los golpes sin romperse</w:t>
       </w:r>
     </w:p>
     <w:p>
@@ -265,6 +265,16 @@
       <w:r>
         <w:t>a)</w:t>
         <w:tab/>
+        <w:t>Muy dúctiles, pero poco maleables</w:t>
+      </w:r>
+    </w:p>
+    <w:p>
+      <w:pPr>
+        <w:pStyle w:val="Choice"/>
+      </w:pPr>
+      <w:r>
+        <w:t>b)</w:t>
+        <w:tab/>
         <w:t>Poco maleables y poco dúctiles, por lo que no es fácil fabricar hilos y láminas con ellos</w:t>
       </w:r>
     </w:p>
@@ -273,9 +283,9 @@
         <w:pStyle w:val="Choice"/>
       </w:pPr>
       <w:r>
-        <w:t>b)</w:t>
+        <w:t>c)</w:t>
         <w:tab/>
-        <w:t>Muy dúctiles, pero poco maleables</w:t>
+        <w:t>Muy maleables, pero poco dúctiles</w:t>
       </w:r>
     </w:p>
     <w:p>
@@ -283,23 +293,13 @@
         <w:pStyle w:val="Choice"/>
       </w:pPr>
       <w:r>
-        <w:t>c)</w:t>
+        <w:t>d)</w:t>
         <w:tab/>
         <w:t>Muy dúctiles y muy maleables, por lo que es fácil fabricar hilos y láminas con ellos</w:t>
       </w:r>
     </w:p>
     <w:p>
       <w:pPr>
-        <w:pStyle w:val="Choice"/>
-      </w:pPr>
-      <w:r>
-        <w:t>d)</w:t>
-        <w:tab/>
-        <w:t>Muy maleables, pero poco dúctiles</w:t>
-      </w:r>
-    </w:p>
-    <w:p>
-      <w:pPr>
         <w:pStyle w:val="ListNumber"/>
       </w:pPr>
       <w:r>
@@ -313,7 +313,7 @@
       <w:r>
         <w:t>a)</w:t>
         <w:tab/>
-        <w:t>Alto, porque que se funden por encima de 700ºC</w:t>
+        <w:t>Bajo, por lo que no se pueden utilizar para resistir altas temperaturas</w:t>
       </w:r>
     </w:p>
     <w:p>
@@ -333,7 +333,7 @@
       <w:r>
         <w:t>c)</w:t>
         <w:tab/>
-        <w:t>Alto, por lo que pueden resistir altas temperaturas</w:t>
+        <w:t>Alto, porque que se funden por encima de 700ºC</w:t>
       </w:r>
     </w:p>
     <w:p>
@@ -343,7 +343,7 @@
       <w:r>
         <w:t>d)</w:t>
         <w:tab/>
-        <w:t>Bajo, por lo que no se pueden utilizar para resistir altas temperaturas</w:t>
+        <w:t>Alto, por lo que pueden resistir altas temperaturas</w:t>
       </w:r>
     </w:p>
     <w:p>
@@ -381,7 +381,7 @@
       <w:r>
         <w:t>c)</w:t>
         <w:tab/>
-        <w:t>Es mala, se descomponen con facilidad</w:t>
+        <w:t>Tienen buena resistencia a los ácidos, pero mala a la oxidación</w:t>
       </w:r>
     </w:p>
     <w:p>
@@ -391,7 +391,7 @@
       <w:r>
         <w:t>d)</w:t>
         <w:tab/>
-        <w:t>Tienen buena resistencia a los ácidos, pero mala a la oxidación</w:t>
+        <w:t>Es mala, se descomponen con facilidad</w:t>
       </w:r>
     </w:p>
     <w:p>
@@ -409,7 +409,7 @@
       <w:r>
         <w:t>a)</w:t>
         <w:tab/>
-        <w:t>Si hay plásticos naturales, como la lana o el papel</w:t>
+        <w:t>No, todos los plásticos son sintéticos</w:t>
       </w:r>
     </w:p>
     <w:p>
@@ -429,7 +429,7 @@
       <w:r>
         <w:t>c)</w:t>
         <w:tab/>
-        <w:t>No, todos los plásticos son sintéticos</w:t>
+        <w:t>Si hay plásticos naturales, como la lana o el papel</w:t>
       </w:r>
     </w:p>
     <w:p>
@@ -438,6 +438,54 @@
       </w:pPr>
       <w:r>
         <w:t>¿Qué son los plásticos termoplásticos?</w:t>
+      </w:r>
+    </w:p>
+    <w:p>
+      <w:pPr>
+        <w:pStyle w:val="Choice"/>
+      </w:pPr>
+      <w:r>
+        <w:t>a)</w:t>
+        <w:tab/>
+        <w:t>Plásticos que se vuelven elásticos con el calor</w:t>
+      </w:r>
+    </w:p>
+    <w:p>
+      <w:pPr>
+        <w:pStyle w:val="Choice"/>
+      </w:pPr>
+      <w:r>
+        <w:t>b)</w:t>
+        <w:tab/>
+        <w:t>Plásticos elásticos, como el caucho</w:t>
+      </w:r>
+    </w:p>
+    <w:p>
+      <w:pPr>
+        <w:pStyle w:val="Choice"/>
+      </w:pPr>
+      <w:r>
+        <w:t>c)</w:t>
+        <w:tab/>
+        <w:t>Plásticos que se funden con el calor todas las veces que se desee</w:t>
+      </w:r>
+    </w:p>
+    <w:p>
+      <w:pPr>
+        <w:pStyle w:val="Choice"/>
+      </w:pPr>
+      <w:r>
+        <w:t>d)</w:t>
+        <w:tab/>
+        <w:t>Plásticos que no se funden con el calor</w:t>
+      </w:r>
+    </w:p>
+    <w:p>
+      <w:pPr>
+        <w:pStyle w:val="ListNumber"/>
+      </w:pPr>
+      <w:r>
+        <w:t>¿Qué son los plásticos termoestables?</w:t>
       </w:r>
     </w:p>
     <w:p>
@@ -457,6 +505,16 @@
       <w:r>
         <w:t>b)</w:t>
         <w:tab/>
+        <w:t>Plásticos que no se funden con el calor</w:t>
+      </w:r>
+    </w:p>
+    <w:p>
+      <w:pPr>
+        <w:pStyle w:val="Choice"/>
+      </w:pPr>
+      <w:r>
+        <w:t>c)</w:t>
+        <w:tab/>
         <w:t>Plásticos elásticos, como el caucho</w:t>
       </w:r>
     </w:p>
@@ -465,27 +523,17 @@
         <w:pStyle w:val="Choice"/>
       </w:pPr>
       <w:r>
-        <w:t>c)</w:t>
+        <w:t>d)</w:t>
         <w:tab/>
         <w:t>Plásticos que se vuelven elásticos con el calor</w:t>
       </w:r>
     </w:p>
     <w:p>
       <w:pPr>
-        <w:pStyle w:val="Choice"/>
+        <w:pStyle w:val="ListNumber"/>
       </w:pPr>
       <w:r>
-        <w:t>d)</w:t>
-        <w:tab/>
-        <w:t>Plásticos que no se funden con el calor</w:t>
-      </w:r>
-    </w:p>
-    <w:p>
-      <w:pPr>
-        <w:pStyle w:val="ListNumber"/>
-      </w:pPr>
-      <w:r>
-        <w:t>¿Qué son los plásticos termoestables?</w:t>
+        <w:t>¿Qué son los plásticos elastómeros?</w:t>
       </w:r>
     </w:p>
     <w:p>
@@ -515,69 +563,21 @@
       <w:r>
         <w:t>c)</w:t>
         <w:tab/>
-        <w:t>Plásticos que se funden con el calor todas las veces que se desee</w:t>
-      </w:r>
-    </w:p>
-    <w:p>
-      <w:pPr>
-        <w:pStyle w:val="Choice"/>
-      </w:pPr>
-      <w:r>
-        <w:t>d)</w:t>
-        <w:tab/>
         <w:t>Plásticos que no se funden con el calor</w:t>
       </w:r>
     </w:p>
     <w:p>
       <w:pPr>
-        <w:pStyle w:val="ListNumber"/>
+        <w:pStyle w:val="Choice"/>
       </w:pPr>
       <w:r>
-        <w:t>¿Qué son los plásticos elastómeros?</w:t>
-      </w:r>
-    </w:p>
-    <w:p>
-      <w:pPr>
-        <w:pStyle w:val="Choice"/>
-      </w:pPr>
-      <w:r>
-        <w:t>a)</w:t>
+        <w:t>d)</w:t>
         <w:tab/>
         <w:t>Plásticos que se funden con el calor todas las veces que se desee</w:t>
       </w:r>
     </w:p>
     <w:p>
       <w:pPr>
-        <w:pStyle w:val="Choice"/>
-      </w:pPr>
-      <w:r>
-        <w:t>b)</w:t>
-        <w:tab/>
-        <w:t>Plásticos que se vuelven elásticos con el calor</w:t>
-      </w:r>
-    </w:p>
-    <w:p>
-      <w:pPr>
-        <w:pStyle w:val="Choice"/>
-      </w:pPr>
-      <w:r>
-        <w:t>c)</w:t>
-        <w:tab/>
-        <w:t>Plásticos elásticos, como el caucho</w:t>
-      </w:r>
-    </w:p>
-    <w:p>
-      <w:pPr>
-        <w:pStyle w:val="Choice"/>
-      </w:pPr>
-      <w:r>
-        <w:t>d)</w:t>
-        <w:tab/>
-        <w:t>Plásticos que no se funden con el calor</w:t>
-      </w:r>
-    </w:p>
-    <w:p>
-      <w:pPr>
         <w:pStyle w:val="ListNumber"/>
       </w:pPr>
       <w:r>
@@ -591,7 +591,7 @@
       <w:r>
         <w:t>a)</w:t>
         <w:tab/>
-        <w:t>Moléculas de gran tamaño compuestas de la unión de monómeros</w:t>
+        <w:t>Moléculas sintéticas que provienen del petróleo</w:t>
       </w:r>
     </w:p>
     <w:p>
@@ -601,7 +601,7 @@
       <w:r>
         <w:t>b)</w:t>
         <w:tab/>
-        <w:t>Moléculas sintéticas que provienen del petróleo</w:t>
+        <w:t>Moléculas de gran tamaño compuestas de la unión de monómeros</w:t>
       </w:r>
     </w:p>
     <w:p>
@@ -629,7 +629,7 @@
       <w:r>
         <w:t>a)</w:t>
         <w:tab/>
-        <w:t>Un termoplástico que sirve para fabricar tubos, cables eléctricos, ventanas</w:t>
+        <w:t>Un termoplástico que sirve para fabricar carpetas, portafolios, cuerdas</w:t>
       </w:r>
     </w:p>
     <w:p>
@@ -649,7 +649,103 @@
       <w:r>
         <w:t>c)</w:t>
         <w:tab/>
+        <w:t>Un termoestable que sirve para fabricar piscinas o contenedores de vidrio</w:t>
+      </w:r>
+    </w:p>
+    <w:p>
+      <w:pPr>
+        <w:pStyle w:val="Choice"/>
+      </w:pPr>
+      <w:r>
+        <w:t>d)</w:t>
+        <w:tab/>
+        <w:t>Un termoplástico que sirve para fabricar tubos, cables eléctricos, ventanas</w:t>
+      </w:r>
+    </w:p>
+    <w:p>
+      <w:pPr>
+        <w:pStyle w:val="ListNumber"/>
+      </w:pPr>
+      <w:r>
+        <w:t>El polipropileno (PP) es ...</w:t>
+      </w:r>
+    </w:p>
+    <w:p>
+      <w:pPr>
+        <w:pStyle w:val="Choice"/>
+      </w:pPr>
+      <w:r>
+        <w:t>a)</w:t>
+        <w:tab/>
+        <w:t>Un termoplástico que sirve para fabricar envases de yogur, aislantes térmicos</w:t>
+      </w:r>
+    </w:p>
+    <w:p>
+      <w:pPr>
+        <w:pStyle w:val="Choice"/>
+      </w:pPr>
+      <w:r>
+        <w:t>b)</w:t>
+        <w:tab/>
+        <w:t>Un termoestable que sirve para fabricar accesorios eléctricos</w:t>
+      </w:r>
+    </w:p>
+    <w:p>
+      <w:pPr>
+        <w:pStyle w:val="Choice"/>
+      </w:pPr>
+      <w:r>
+        <w:t>c)</w:t>
+        <w:tab/>
         <w:t>Un termoplástico que sirve para fabricar carpetas, portafolios, cuerdas</w:t>
+      </w:r>
+    </w:p>
+    <w:p>
+      <w:pPr>
+        <w:pStyle w:val="Choice"/>
+      </w:pPr>
+      <w:r>
+        <w:t>d)</w:t>
+        <w:tab/>
+        <w:t>Un termoestable que sirve para fabricar mangos para sartenes</w:t>
+      </w:r>
+    </w:p>
+    <w:p>
+      <w:pPr>
+        <w:pStyle w:val="ListNumber"/>
+      </w:pPr>
+      <w:r>
+        <w:t>El poliestireno (PS) es ...</w:t>
+      </w:r>
+    </w:p>
+    <w:p>
+      <w:pPr>
+        <w:pStyle w:val="Choice"/>
+      </w:pPr>
+      <w:r>
+        <w:t>a)</w:t>
+        <w:tab/>
+        <w:t>Un termoplástico que sirve para fabricar envases de yogur, aislantes térmicos</w:t>
+      </w:r>
+    </w:p>
+    <w:p>
+      <w:pPr>
+        <w:pStyle w:val="Choice"/>
+      </w:pPr>
+      <w:r>
+        <w:t>b)</w:t>
+        <w:tab/>
+        <w:t>Un termoplástico que sirve para fabricar carpetas, portafolios, cuerdas</w:t>
+      </w:r>
+    </w:p>
+    <w:p>
+      <w:pPr>
+        <w:pStyle w:val="Choice"/>
+      </w:pPr>
+      <w:r>
+        <w:t>c)</w:t>
+        <w:tab/>
+        <w:t>Un termoestable que sirve para fabricar accesorios eléctricos</w:t>
       </w:r>
     </w:p>
     <w:p>
@@ -667,7 +763,7 @@
         <w:pStyle w:val="ListNumber"/>
       </w:pPr>
       <w:r>
-        <w:t>El polipropileno (PP) es ...</w:t>
+        <w:t>El polietileno tereftalato o PET es ...</w:t>
       </w:r>
     </w:p>
     <w:p>
@@ -677,7 +773,199 @@
       <w:r>
         <w:t>a)</w:t>
         <w:tab/>
+        <w:t>Un termoplástico que sirve para fabricar cubos, bolsas, vasos, platos</w:t>
+      </w:r>
+    </w:p>
+    <w:p>
+      <w:pPr>
+        <w:pStyle w:val="Choice"/>
+      </w:pPr>
+      <w:r>
+        <w:t>b)</w:t>
+        <w:tab/>
+        <w:t>Un termoestable que sirve para fabricar piscinas o contenedores de vidrio</w:t>
+      </w:r>
+    </w:p>
+    <w:p>
+      <w:pPr>
+        <w:pStyle w:val="Choice"/>
+      </w:pPr>
+      <w:r>
+        <w:t>c)</w:t>
+        <w:tab/>
+        <w:t>Un termoplástico que sirve para fabricar envases de bebidas</w:t>
+      </w:r>
+    </w:p>
+    <w:p>
+      <w:pPr>
+        <w:pStyle w:val="Choice"/>
+      </w:pPr>
+      <w:r>
+        <w:t>d)</w:t>
+        <w:tab/>
         <w:t>Un termoestable que sirve para fabricar mangos para sartenes</w:t>
+      </w:r>
+    </w:p>
+    <w:p>
+      <w:pPr>
+        <w:pStyle w:val="ListNumber"/>
+      </w:pPr>
+      <w:r>
+        <w:t>El polietileno es ...</w:t>
+      </w:r>
+    </w:p>
+    <w:p>
+      <w:pPr>
+        <w:pStyle w:val="Choice"/>
+      </w:pPr>
+      <w:r>
+        <w:t>a)</w:t>
+        <w:tab/>
+        <w:t>Un termoplástico que sirve para fabricar cubos, bolsas, vasos, platos</w:t>
+      </w:r>
+    </w:p>
+    <w:p>
+      <w:pPr>
+        <w:pStyle w:val="Choice"/>
+      </w:pPr>
+      <w:r>
+        <w:t>b)</w:t>
+        <w:tab/>
+        <w:t>Un termoestable que sirve para fabricar mangos para sartenes</w:t>
+      </w:r>
+    </w:p>
+    <w:p>
+      <w:pPr>
+        <w:pStyle w:val="Choice"/>
+      </w:pPr>
+      <w:r>
+        <w:t>c)</w:t>
+        <w:tab/>
+        <w:t>Un termoestable que sirve para fabricar accesorios eléctricos</w:t>
+      </w:r>
+    </w:p>
+    <w:p>
+      <w:pPr>
+        <w:pStyle w:val="Choice"/>
+      </w:pPr>
+      <w:r>
+        <w:t>d)</w:t>
+        <w:tab/>
+        <w:t>Un termoplástico que sirve para fabricar envases de bebidas</w:t>
+      </w:r>
+    </w:p>
+    <w:p>
+      <w:pPr>
+        <w:pStyle w:val="ListNumber"/>
+      </w:pPr>
+      <w:r>
+        <w:t>El fenol formaldehído (PF) es ...</w:t>
+      </w:r>
+    </w:p>
+    <w:p>
+      <w:pPr>
+        <w:pStyle w:val="Choice"/>
+      </w:pPr>
+      <w:r>
+        <w:t>a)</w:t>
+        <w:tab/>
+        <w:t>Un termoestable que sirve para fabricar accesorios eléctricos</w:t>
+      </w:r>
+    </w:p>
+    <w:p>
+      <w:pPr>
+        <w:pStyle w:val="Choice"/>
+      </w:pPr>
+      <w:r>
+        <w:t>b)</w:t>
+        <w:tab/>
+        <w:t>Un termoestable que sirve para fabricar mangos para sartenes</w:t>
+      </w:r>
+    </w:p>
+    <w:p>
+      <w:pPr>
+        <w:pStyle w:val="Choice"/>
+      </w:pPr>
+      <w:r>
+        <w:t>c)</w:t>
+        <w:tab/>
+        <w:t>Un termoplástico que sirve para fabricar cubos, bolsas, vasos, platos</w:t>
+      </w:r>
+    </w:p>
+    <w:p>
+      <w:pPr>
+        <w:pStyle w:val="Choice"/>
+      </w:pPr>
+      <w:r>
+        <w:t>d)</w:t>
+        <w:tab/>
+        <w:t>Un termoplástico que sirve para fabricar envases de bebidas</w:t>
+      </w:r>
+    </w:p>
+    <w:p>
+      <w:pPr>
+        <w:pStyle w:val="ListNumber"/>
+      </w:pPr>
+      <w:r>
+        <w:t>Las resinas de poliéster (UP) es ...</w:t>
+      </w:r>
+    </w:p>
+    <w:p>
+      <w:pPr>
+        <w:pStyle w:val="Choice"/>
+      </w:pPr>
+      <w:r>
+        <w:t>a)</w:t>
+        <w:tab/>
+        <w:t>Un termoplástico que sirve para fabricar envases de bebidas</w:t>
+      </w:r>
+    </w:p>
+    <w:p>
+      <w:pPr>
+        <w:pStyle w:val="Choice"/>
+      </w:pPr>
+      <w:r>
+        <w:t>b)</w:t>
+        <w:tab/>
+        <w:t>Un termoestable que sirve para fabricar piscinas o contenedores de vidrio</w:t>
+      </w:r>
+    </w:p>
+    <w:p>
+      <w:pPr>
+        <w:pStyle w:val="Choice"/>
+      </w:pPr>
+      <w:r>
+        <w:t>c)</w:t>
+        <w:tab/>
+        <w:t>Un termoestable que sirve para fabricar mangos para sartenes</w:t>
+      </w:r>
+    </w:p>
+    <w:p>
+      <w:pPr>
+        <w:pStyle w:val="Choice"/>
+      </w:pPr>
+      <w:r>
+        <w:t>d)</w:t>
+        <w:tab/>
+        <w:t>Un termoplástico que sirve para fabricar cubos, bolsas, vasos, platos</w:t>
+      </w:r>
+    </w:p>
+    <w:p>
+      <w:pPr>
+        <w:pStyle w:val="ListNumber"/>
+      </w:pPr>
+      <w:r>
+        <w:t>La urea formaldehído (UF) es ...</w:t>
+      </w:r>
+    </w:p>
+    <w:p>
+      <w:pPr>
+        <w:pStyle w:val="Choice"/>
+      </w:pPr>
+      <w:r>
+        <w:t>a)</w:t>
+        <w:tab/>
+        <w:t>Un termoestable que sirve para fabricar piscinas o contenedores de vidrio</w:t>
       </w:r>
     </w:p>
     <w:p>
@@ -708,294 +996,6 @@
         <w:t>d)</w:t>
         <w:tab/>
         <w:t>Un termoplástico que sirve para fabricar carpetas, portafolios, cuerdas</w:t>
-      </w:r>
-    </w:p>
-    <w:p>
-      <w:pPr>
-        <w:pStyle w:val="ListNumber"/>
-      </w:pPr>
-      <w:r>
-        <w:t>El poliestireno (PS) es ...</w:t>
-      </w:r>
-    </w:p>
-    <w:p>
-      <w:pPr>
-        <w:pStyle w:val="Choice"/>
-      </w:pPr>
-      <w:r>
-        <w:t>a)</w:t>
-        <w:tab/>
-        <w:t>Un termoestable que sirve para fabricar accesorios eléctricos</w:t>
-      </w:r>
-    </w:p>
-    <w:p>
-      <w:pPr>
-        <w:pStyle w:val="Choice"/>
-      </w:pPr>
-      <w:r>
-        <w:t>b)</w:t>
-        <w:tab/>
-        <w:t>Un termoplástico que sirve para fabricar carpetas, portafolios, cuerdas</w:t>
-      </w:r>
-    </w:p>
-    <w:p>
-      <w:pPr>
-        <w:pStyle w:val="Choice"/>
-      </w:pPr>
-      <w:r>
-        <w:t>c)</w:t>
-        <w:tab/>
-        <w:t>Un termoplástico que sirve para fabricar envases de yogur, aislantes térmicos</w:t>
-      </w:r>
-    </w:p>
-    <w:p>
-      <w:pPr>
-        <w:pStyle w:val="Choice"/>
-      </w:pPr>
-      <w:r>
-        <w:t>d)</w:t>
-        <w:tab/>
-        <w:t>Un termoestable que sirve para fabricar piscinas o contenedores de vidrio</w:t>
-      </w:r>
-    </w:p>
-    <w:p>
-      <w:pPr>
-        <w:pStyle w:val="ListNumber"/>
-      </w:pPr>
-      <w:r>
-        <w:t>El polietileno tereftalato o PET es ...</w:t>
-      </w:r>
-    </w:p>
-    <w:p>
-      <w:pPr>
-        <w:pStyle w:val="Choice"/>
-      </w:pPr>
-      <w:r>
-        <w:t>a)</w:t>
-        <w:tab/>
-        <w:t>Un termoestable que sirve para fabricar piscinas o contenedores de vidrio</w:t>
-      </w:r>
-    </w:p>
-    <w:p>
-      <w:pPr>
-        <w:pStyle w:val="Choice"/>
-      </w:pPr>
-      <w:r>
-        <w:t>b)</w:t>
-        <w:tab/>
-        <w:t>Un termoestable que sirve para fabricar mangos para sartenes</w:t>
-      </w:r>
-    </w:p>
-    <w:p>
-      <w:pPr>
-        <w:pStyle w:val="Choice"/>
-      </w:pPr>
-      <w:r>
-        <w:t>c)</w:t>
-        <w:tab/>
-        <w:t>Un termoplástico que sirve para fabricar cubos, bolsas, vasos, platos</w:t>
-      </w:r>
-    </w:p>
-    <w:p>
-      <w:pPr>
-        <w:pStyle w:val="Choice"/>
-      </w:pPr>
-      <w:r>
-        <w:t>d)</w:t>
-        <w:tab/>
-        <w:t>Un termoplástico que sirve para fabricar envases de bebidas</w:t>
-      </w:r>
-    </w:p>
-    <w:p>
-      <w:pPr>
-        <w:pStyle w:val="ListNumber"/>
-      </w:pPr>
-      <w:r>
-        <w:t>El polietileno es ...</w:t>
-      </w:r>
-    </w:p>
-    <w:p>
-      <w:pPr>
-        <w:pStyle w:val="Choice"/>
-      </w:pPr>
-      <w:r>
-        <w:t>a)</w:t>
-        <w:tab/>
-        <w:t>Un termoestable que sirve para fabricar accesorios eléctricos</w:t>
-      </w:r>
-    </w:p>
-    <w:p>
-      <w:pPr>
-        <w:pStyle w:val="Choice"/>
-      </w:pPr>
-      <w:r>
-        <w:t>b)</w:t>
-        <w:tab/>
-        <w:t>Un termoestable que sirve para fabricar mangos para sartenes</w:t>
-      </w:r>
-    </w:p>
-    <w:p>
-      <w:pPr>
-        <w:pStyle w:val="Choice"/>
-      </w:pPr>
-      <w:r>
-        <w:t>c)</w:t>
-        <w:tab/>
-        <w:t>Un termoplástico que sirve para fabricar cubos, bolsas, vasos, platos</w:t>
-      </w:r>
-    </w:p>
-    <w:p>
-      <w:pPr>
-        <w:pStyle w:val="Choice"/>
-      </w:pPr>
-      <w:r>
-        <w:t>d)</w:t>
-        <w:tab/>
-        <w:t>Un termoplástico que sirve para fabricar envases de bebidas</w:t>
-      </w:r>
-    </w:p>
-    <w:p>
-      <w:pPr>
-        <w:pStyle w:val="ListNumber"/>
-      </w:pPr>
-      <w:r>
-        <w:t>El fenol formaldehído (PF) es ...</w:t>
-      </w:r>
-    </w:p>
-    <w:p>
-      <w:pPr>
-        <w:pStyle w:val="Choice"/>
-      </w:pPr>
-      <w:r>
-        <w:t>a)</w:t>
-        <w:tab/>
-        <w:t>Un termoestable que sirve para fabricar mangos para sartenes</w:t>
-      </w:r>
-    </w:p>
-    <w:p>
-      <w:pPr>
-        <w:pStyle w:val="Choice"/>
-      </w:pPr>
-      <w:r>
-        <w:t>b)</w:t>
-        <w:tab/>
-        <w:t>Un termoplástico que sirve para fabricar cubos, bolsas, vasos, platos</w:t>
-      </w:r>
-    </w:p>
-    <w:p>
-      <w:pPr>
-        <w:pStyle w:val="Choice"/>
-      </w:pPr>
-      <w:r>
-        <w:t>c)</w:t>
-        <w:tab/>
-        <w:t>Un termoplástico que sirve para fabricar envases de bebidas</w:t>
-      </w:r>
-    </w:p>
-    <w:p>
-      <w:pPr>
-        <w:pStyle w:val="Choice"/>
-      </w:pPr>
-      <w:r>
-        <w:t>d)</w:t>
-        <w:tab/>
-        <w:t>Un termoestable que sirve para fabricar accesorios eléctricos</w:t>
-      </w:r>
-    </w:p>
-    <w:p>
-      <w:pPr>
-        <w:pStyle w:val="ListNumber"/>
-      </w:pPr>
-      <w:r>
-        <w:t>Las resinas de poliéster (UP) es ...</w:t>
-      </w:r>
-    </w:p>
-    <w:p>
-      <w:pPr>
-        <w:pStyle w:val="Choice"/>
-      </w:pPr>
-      <w:r>
-        <w:t>a)</w:t>
-        <w:tab/>
-        <w:t>Un termoestable que sirve para fabricar piscinas o contenedores de vidrio</w:t>
-      </w:r>
-    </w:p>
-    <w:p>
-      <w:pPr>
-        <w:pStyle w:val="Choice"/>
-      </w:pPr>
-      <w:r>
-        <w:t>b)</w:t>
-        <w:tab/>
-        <w:t>Un termoplástico que sirve para fabricar cubos, bolsas, vasos, platos</w:t>
-      </w:r>
-    </w:p>
-    <w:p>
-      <w:pPr>
-        <w:pStyle w:val="Choice"/>
-      </w:pPr>
-      <w:r>
-        <w:t>c)</w:t>
-        <w:tab/>
-        <w:t>Un termoestable que sirve para fabricar mangos para sartenes</w:t>
-      </w:r>
-    </w:p>
-    <w:p>
-      <w:pPr>
-        <w:pStyle w:val="Choice"/>
-      </w:pPr>
-      <w:r>
-        <w:t>d)</w:t>
-        <w:tab/>
-        <w:t>Un termoplástico que sirve para fabricar envases de bebidas</w:t>
-      </w:r>
-    </w:p>
-    <w:p>
-      <w:pPr>
-        <w:pStyle w:val="ListNumber"/>
-      </w:pPr>
-      <w:r>
-        <w:t>La urea formaldehído (UF) es ...</w:t>
-      </w:r>
-    </w:p>
-    <w:p>
-      <w:pPr>
-        <w:pStyle w:val="Choice"/>
-      </w:pPr>
-      <w:r>
-        <w:t>a)</w:t>
-        <w:tab/>
-        <w:t>Un termoestable que sirve para fabricar accesorios eléctricos</w:t>
-      </w:r>
-    </w:p>
-    <w:p>
-      <w:pPr>
-        <w:pStyle w:val="Choice"/>
-      </w:pPr>
-      <w:r>
-        <w:t>b)</w:t>
-        <w:tab/>
-        <w:t>Un termoplástico que sirve para fabricar carpetas, portafolios, cuerdas</w:t>
-      </w:r>
-    </w:p>
-    <w:p>
-      <w:pPr>
-        <w:pStyle w:val="Choice"/>
-      </w:pPr>
-      <w:r>
-        <w:t>c)</w:t>
-        <w:tab/>
-        <w:t>Un termoestable que sirve para fabricar piscinas o contenedores de vidrio</w:t>
-      </w:r>
-    </w:p>
-    <w:p>
-      <w:pPr>
-        <w:pStyle w:val="Choice"/>
-      </w:pPr>
-      <w:r>
-        <w:t>d)</w:t>
-        <w:tab/>
-        <w:t>Un termoplástico que sirve para fabricar envases de yogur, aislantes térmicos</w:t>
       </w:r>
     </w:p>
     <w:sectPr>

--- a/source-multichoice/build/es-material-plastics.docx
+++ b/source-multichoice/build/es-material-plastics.docx
@@ -25,7 +25,7 @@
       <w:r>
         <w:t>a)</w:t>
         <w:tab/>
-        <w:t>Los plásticos no tienen densidad</w:t>
+        <w:t>Mucho menor que la densidad del agua</w:t>
       </w:r>
     </w:p>
     <w:p>
@@ -35,7 +35,7 @@
       <w:r>
         <w:t>b)</w:t>
         <w:tab/>
-        <w:t>Mucho menor que la densidad del agua</w:t>
+        <w:t>Los plásticos no tienen densidad</w:t>
       </w:r>
     </w:p>
     <w:p>
@@ -73,6 +73,16 @@
       <w:r>
         <w:t>a)</w:t>
         <w:tab/>
+        <w:t>Los plásticos siempre se hunden en el agua</w:t>
+      </w:r>
+    </w:p>
+    <w:p>
+      <w:pPr>
+        <w:pStyle w:val="Choice"/>
+      </w:pPr>
+      <w:r>
+        <w:t>b)</w:t>
+        <w:tab/>
         <w:t>Los plásticos siempre flotan en el agua</w:t>
       </w:r>
     </w:p>
@@ -81,19 +91,9 @@
         <w:pStyle w:val="Choice"/>
       </w:pPr>
       <w:r>
-        <w:t>b)</w:t>
+        <w:t>c)</w:t>
         <w:tab/>
         <w:t>Los plásticos no se deben mojar con agua</w:t>
-      </w:r>
-    </w:p>
-    <w:p>
-      <w:pPr>
-        <w:pStyle w:val="Choice"/>
-      </w:pPr>
-      <w:r>
-        <w:t>c)</w:t>
-        <w:tab/>
-        <w:t>Los plásticos siempre se hunden en el agua</w:t>
       </w:r>
     </w:p>
     <w:p>
@@ -169,6 +169,16 @@
       <w:r>
         <w:t>a)</w:t>
         <w:tab/>
+        <w:t>Si porque se pueden reciclar con facilidad muchas veces</w:t>
+      </w:r>
+    </w:p>
+    <w:p>
+      <w:pPr>
+        <w:pStyle w:val="Choice"/>
+      </w:pPr>
+      <w:r>
+        <w:t>b)</w:t>
+        <w:tab/>
         <w:t>Si son renovables</w:t>
       </w:r>
     </w:p>
@@ -177,19 +187,9 @@
         <w:pStyle w:val="Choice"/>
       </w:pPr>
       <w:r>
-        <w:t>b)</w:t>
+        <w:t>c)</w:t>
         <w:tab/>
         <w:t>Solo es renovable el poliéster</w:t>
-      </w:r>
-    </w:p>
-    <w:p>
-      <w:pPr>
-        <w:pStyle w:val="Choice"/>
-      </w:pPr>
-      <w:r>
-        <w:t>c)</w:t>
-        <w:tab/>
-        <w:t>Si porque se pueden reciclar con facilidad muchas veces</w:t>
       </w:r>
     </w:p>
     <w:p>
@@ -227,6 +227,16 @@
       <w:r>
         <w:t>b)</w:t>
         <w:tab/>
+        <w:t>La mayoría si, porque soportan bien los golpes sin romperse</w:t>
+      </w:r>
+    </w:p>
+    <w:p>
+      <w:pPr>
+        <w:pStyle w:val="Choice"/>
+      </w:pPr>
+      <w:r>
+        <w:t>c)</w:t>
+        <w:tab/>
         <w:t>La mayoría si, porque soportan bien que les intentes rayar</w:t>
       </w:r>
     </w:p>
@@ -235,19 +245,9 @@
         <w:pStyle w:val="Choice"/>
       </w:pPr>
       <w:r>
-        <w:t>c)</w:t>
+        <w:t>d)</w:t>
         <w:tab/>
         <w:t>No, son blandos</w:t>
-      </w:r>
-    </w:p>
-    <w:p>
-      <w:pPr>
-        <w:pStyle w:val="Choice"/>
-      </w:pPr>
-      <w:r>
-        <w:t>d)</w:t>
-        <w:tab/>
-        <w:t>La mayoría si, porque soportan bien los golpes sin romperse</w:t>
       </w:r>
     </w:p>
     <w:p>
@@ -275,16 +275,6 @@
       <w:r>
         <w:t>b)</w:t>
         <w:tab/>
-        <w:t>Poco maleables y poco dúctiles, por lo que no es fácil fabricar hilos y láminas con ellos</w:t>
-      </w:r>
-    </w:p>
-    <w:p>
-      <w:pPr>
-        <w:pStyle w:val="Choice"/>
-      </w:pPr>
-      <w:r>
-        <w:t>c)</w:t>
-        <w:tab/>
         <w:t>Muy maleables, pero poco dúctiles</w:t>
       </w:r>
     </w:p>
@@ -293,13 +283,23 @@
         <w:pStyle w:val="Choice"/>
       </w:pPr>
       <w:r>
-        <w:t>d)</w:t>
+        <w:t>c)</w:t>
         <w:tab/>
         <w:t>Muy dúctiles y muy maleables, por lo que es fácil fabricar hilos y láminas con ellos</w:t>
       </w:r>
     </w:p>
     <w:p>
       <w:pPr>
+        <w:pStyle w:val="Choice"/>
+      </w:pPr>
+      <w:r>
+        <w:t>d)</w:t>
+        <w:tab/>
+        <w:t>Poco maleables y poco dúctiles, por lo que no es fácil fabricar hilos y láminas con ellos</w:t>
+      </w:r>
+    </w:p>
+    <w:p>
+      <w:pPr>
         <w:pStyle w:val="ListNumber"/>
       </w:pPr>
       <w:r>
@@ -313,6 +313,16 @@
       <w:r>
         <w:t>a)</w:t>
         <w:tab/>
+        <w:t>Alto, porque que se funden por encima de 700ºC</w:t>
+      </w:r>
+    </w:p>
+    <w:p>
+      <w:pPr>
+        <w:pStyle w:val="Choice"/>
+      </w:pPr>
+      <w:r>
+        <w:t>b)</w:t>
+        <w:tab/>
         <w:t>Bajo, por lo que no se pueden utilizar para resistir altas temperaturas</w:t>
       </w:r>
     </w:p>
@@ -321,19 +331,9 @@
         <w:pStyle w:val="Choice"/>
       </w:pPr>
       <w:r>
-        <w:t>b)</w:t>
+        <w:t>c)</w:t>
         <w:tab/>
         <w:t>Bajo, porque se funden a temperaturas mayores de 70ºC</w:t>
-      </w:r>
-    </w:p>
-    <w:p>
-      <w:pPr>
-        <w:pStyle w:val="Choice"/>
-      </w:pPr>
-      <w:r>
-        <w:t>c)</w:t>
-        <w:tab/>
-        <w:t>Alto, porque que se funden por encima de 700ºC</w:t>
       </w:r>
     </w:p>
     <w:p>
@@ -361,7 +361,7 @@
       <w:r>
         <w:t>a)</w:t>
         <w:tab/>
-        <w:t>Es muy buena. Soportan sin problemas la oxidación y los ácidos</w:t>
+        <w:t>Es mala, se descomponen con facilidad</w:t>
       </w:r>
     </w:p>
     <w:p>
@@ -381,7 +381,7 @@
       <w:r>
         <w:t>c)</w:t>
         <w:tab/>
-        <w:t>Tienen buena resistencia a los ácidos, pero mala a la oxidación</w:t>
+        <w:t>Es muy buena. Soportan sin problemas la oxidación y los ácidos</w:t>
       </w:r>
     </w:p>
     <w:p>
@@ -391,7 +391,7 @@
       <w:r>
         <w:t>d)</w:t>
         <w:tab/>
-        <w:t>Es mala, se descomponen con facilidad</w:t>
+        <w:t>Tienen buena resistencia a los ácidos, pero mala a la oxidación</w:t>
       </w:r>
     </w:p>
     <w:p>
@@ -409,7 +409,7 @@
       <w:r>
         <w:t>a)</w:t>
         <w:tab/>
-        <w:t>No, todos los plásticos son sintéticos</w:t>
+        <w:t>Si hay plásticos naturales, por ejemplo el látex o el celuloide</w:t>
       </w:r>
     </w:p>
     <w:p>
@@ -419,7 +419,7 @@
       <w:r>
         <w:t>b)</w:t>
         <w:tab/>
-        <w:t>Si hay plásticos naturales, por ejemplo el látex o el celuloide</w:t>
+        <w:t>No, todos los plásticos son sintéticos</w:t>
       </w:r>
     </w:p>
     <w:p>
@@ -447,7 +447,7 @@
       <w:r>
         <w:t>a)</w:t>
         <w:tab/>
-        <w:t>Plásticos que se vuelven elásticos con el calor</w:t>
+        <w:t>Plásticos que no se funden con el calor</w:t>
       </w:r>
     </w:p>
     <w:p>
@@ -477,7 +477,7 @@
       <w:r>
         <w:t>d)</w:t>
         <w:tab/>
-        <w:t>Plásticos que no se funden con el calor</w:t>
+        <w:t>Plásticos que se vuelven elásticos con el calor</w:t>
       </w:r>
     </w:p>
     <w:p>
@@ -543,7 +543,7 @@
       <w:r>
         <w:t>a)</w:t>
         <w:tab/>
-        <w:t>Plásticos elásticos, como el caucho</w:t>
+        <w:t>Plásticos que se funden con el calor todas las veces que se desee</w:t>
       </w:r>
     </w:p>
     <w:p>
@@ -553,7 +553,7 @@
       <w:r>
         <w:t>b)</w:t>
         <w:tab/>
-        <w:t>Plásticos que se vuelven elásticos con el calor</w:t>
+        <w:t>Plásticos elásticos, como el caucho</w:t>
       </w:r>
     </w:p>
     <w:p>
@@ -573,7 +573,7 @@
       <w:r>
         <w:t>d)</w:t>
         <w:tab/>
-        <w:t>Plásticos que se funden con el calor todas las veces que se desee</w:t>
+        <w:t>Plásticos que se vuelven elásticos con el calor</w:t>
       </w:r>
     </w:p>
     <w:p>
@@ -591,6 +591,16 @@
       <w:r>
         <w:t>a)</w:t>
         <w:tab/>
+        <w:t>Plásticos formados por la mezcla de muchos componentes</w:t>
+      </w:r>
+    </w:p>
+    <w:p>
+      <w:pPr>
+        <w:pStyle w:val="Choice"/>
+      </w:pPr>
+      <w:r>
+        <w:t>b)</w:t>
+        <w:tab/>
         <w:t>Moléculas sintéticas que provienen del petróleo</w:t>
       </w:r>
     </w:p>
@@ -599,27 +609,113 @@
         <w:pStyle w:val="Choice"/>
       </w:pPr>
       <w:r>
-        <w:t>b)</w:t>
+        <w:t>c)</w:t>
         <w:tab/>
         <w:t>Moléculas de gran tamaño compuestas de la unión de monómeros</w:t>
       </w:r>
     </w:p>
     <w:p>
       <w:pPr>
+        <w:pStyle w:val="ListNumber"/>
+      </w:pPr>
+      <w:r>
+        <w:t>El policloruro de vinilo o PVC es ...</w:t>
+      </w:r>
+    </w:p>
+    <w:p>
+      <w:pPr>
+        <w:pStyle w:val="Choice"/>
+      </w:pPr>
+      <w:r>
+        <w:t>a)</w:t>
+        <w:tab/>
+        <w:t>Un termoestable que sirve para fabricar piscinas o contenedores de vidrio</w:t>
+      </w:r>
+    </w:p>
+    <w:p>
+      <w:pPr>
+        <w:pStyle w:val="Choice"/>
+      </w:pPr>
+      <w:r>
+        <w:t>b)</w:t>
+        <w:tab/>
+        <w:t>Un termoplástico que sirve para fabricar tubos, cables eléctricos, ventanas</w:t>
+      </w:r>
+    </w:p>
+    <w:p>
+      <w:pPr>
         <w:pStyle w:val="Choice"/>
       </w:pPr>
       <w:r>
         <w:t>c)</w:t>
         <w:tab/>
-        <w:t>Plásticos formados por la mezcla de muchos componentes</w:t>
+        <w:t>Un termoplástico que sirve para fabricar carpetas, portafolios, cuerdas</w:t>
       </w:r>
     </w:p>
     <w:p>
       <w:pPr>
+        <w:pStyle w:val="Choice"/>
+      </w:pPr>
+      <w:r>
+        <w:t>d)</w:t>
+        <w:tab/>
+        <w:t>Un termoestable que sirve para fabricar accesorios eléctricos</w:t>
+      </w:r>
+    </w:p>
+    <w:p>
+      <w:pPr>
         <w:pStyle w:val="ListNumber"/>
       </w:pPr>
       <w:r>
-        <w:t>El policloruro de vinilo o PVC es ...</w:t>
+        <w:t>El polipropileno (PP) es ...</w:t>
+      </w:r>
+    </w:p>
+    <w:p>
+      <w:pPr>
+        <w:pStyle w:val="Choice"/>
+      </w:pPr>
+      <w:r>
+        <w:t>a)</w:t>
+        <w:tab/>
+        <w:t>Un termoestable que sirve para fabricar mangos para sartenes</w:t>
+      </w:r>
+    </w:p>
+    <w:p>
+      <w:pPr>
+        <w:pStyle w:val="Choice"/>
+      </w:pPr>
+      <w:r>
+        <w:t>b)</w:t>
+        <w:tab/>
+        <w:t>Un termoestable que sirve para fabricar accesorios eléctricos</w:t>
+      </w:r>
+    </w:p>
+    <w:p>
+      <w:pPr>
+        <w:pStyle w:val="Choice"/>
+      </w:pPr>
+      <w:r>
+        <w:t>c)</w:t>
+        <w:tab/>
+        <w:t>Un termoplástico que sirve para fabricar carpetas, portafolios, cuerdas</w:t>
+      </w:r>
+    </w:p>
+    <w:p>
+      <w:pPr>
+        <w:pStyle w:val="Choice"/>
+      </w:pPr>
+      <w:r>
+        <w:t>d)</w:t>
+        <w:tab/>
+        <w:t>Un termoplástico que sirve para fabricar envases de yogur, aislantes térmicos</w:t>
+      </w:r>
+    </w:p>
+    <w:p>
+      <w:pPr>
+        <w:pStyle w:val="ListNumber"/>
+      </w:pPr>
+      <w:r>
+        <w:t>El poliestireno (PS) es ...</w:t>
       </w:r>
     </w:p>
     <w:p>
@@ -659,7 +755,7 @@
       <w:r>
         <w:t>d)</w:t>
         <w:tab/>
-        <w:t>Un termoplástico que sirve para fabricar tubos, cables eléctricos, ventanas</w:t>
+        <w:t>Un termoplástico que sirve para fabricar envases de yogur, aislantes térmicos</w:t>
       </w:r>
     </w:p>
     <w:p>
@@ -667,7 +763,7 @@
         <w:pStyle w:val="ListNumber"/>
       </w:pPr>
       <w:r>
-        <w:t>El polipropileno (PP) es ...</w:t>
+        <w:t>El polietileno tereftalato o PET es ...</w:t>
       </w:r>
     </w:p>
     <w:p>
@@ -677,7 +773,55 @@
       <w:r>
         <w:t>a)</w:t>
         <w:tab/>
-        <w:t>Un termoplástico que sirve para fabricar envases de yogur, aislantes térmicos</w:t>
+        <w:t>Un termoplástico que sirve para fabricar envases de bebidas</w:t>
+      </w:r>
+    </w:p>
+    <w:p>
+      <w:pPr>
+        <w:pStyle w:val="Choice"/>
+      </w:pPr>
+      <w:r>
+        <w:t>b)</w:t>
+        <w:tab/>
+        <w:t>Un termoestable que sirve para fabricar mangos para sartenes</w:t>
+      </w:r>
+    </w:p>
+    <w:p>
+      <w:pPr>
+        <w:pStyle w:val="Choice"/>
+      </w:pPr>
+      <w:r>
+        <w:t>c)</w:t>
+        <w:tab/>
+        <w:t>Un termoplástico que sirve para fabricar cubos, bolsas, vasos, platos</w:t>
+      </w:r>
+    </w:p>
+    <w:p>
+      <w:pPr>
+        <w:pStyle w:val="Choice"/>
+      </w:pPr>
+      <w:r>
+        <w:t>d)</w:t>
+        <w:tab/>
+        <w:t>Un termoestable que sirve para fabricar piscinas o contenedores de vidrio</w:t>
+      </w:r>
+    </w:p>
+    <w:p>
+      <w:pPr>
+        <w:pStyle w:val="ListNumber"/>
+      </w:pPr>
+      <w:r>
+        <w:t>El polietileno es ...</w:t>
+      </w:r>
+    </w:p>
+    <w:p>
+      <w:pPr>
+        <w:pStyle w:val="Choice"/>
+      </w:pPr>
+      <w:r>
+        <w:t>a)</w:t>
+        <w:tab/>
+        <w:t>Un termoestable que sirve para fabricar mangos para sartenes</w:t>
       </w:r>
     </w:p>
     <w:p>
@@ -697,7 +841,103 @@
       <w:r>
         <w:t>c)</w:t>
         <w:tab/>
-        <w:t>Un termoplástico que sirve para fabricar carpetas, portafolios, cuerdas</w:t>
+        <w:t>Un termoplástico que sirve para fabricar envases de bebidas</w:t>
+      </w:r>
+    </w:p>
+    <w:p>
+      <w:pPr>
+        <w:pStyle w:val="Choice"/>
+      </w:pPr>
+      <w:r>
+        <w:t>d)</w:t>
+        <w:tab/>
+        <w:t>Un termoplástico que sirve para fabricar cubos, bolsas, vasos, platos</w:t>
+      </w:r>
+    </w:p>
+    <w:p>
+      <w:pPr>
+        <w:pStyle w:val="ListNumber"/>
+      </w:pPr>
+      <w:r>
+        <w:t>El fenol formaldehído (PF) es ...</w:t>
+      </w:r>
+    </w:p>
+    <w:p>
+      <w:pPr>
+        <w:pStyle w:val="Choice"/>
+      </w:pPr>
+      <w:r>
+        <w:t>a)</w:t>
+        <w:tab/>
+        <w:t>Un termoestable que sirve para fabricar accesorios eléctricos</w:t>
+      </w:r>
+    </w:p>
+    <w:p>
+      <w:pPr>
+        <w:pStyle w:val="Choice"/>
+      </w:pPr>
+      <w:r>
+        <w:t>b)</w:t>
+        <w:tab/>
+        <w:t>Un termoplástico que sirve para fabricar cubos, bolsas, vasos, platos</w:t>
+      </w:r>
+    </w:p>
+    <w:p>
+      <w:pPr>
+        <w:pStyle w:val="Choice"/>
+      </w:pPr>
+      <w:r>
+        <w:t>c)</w:t>
+        <w:tab/>
+        <w:t>Un termoestable que sirve para fabricar mangos para sartenes</w:t>
+      </w:r>
+    </w:p>
+    <w:p>
+      <w:pPr>
+        <w:pStyle w:val="Choice"/>
+      </w:pPr>
+      <w:r>
+        <w:t>d)</w:t>
+        <w:tab/>
+        <w:t>Un termoplástico que sirve para fabricar envases de bebidas</w:t>
+      </w:r>
+    </w:p>
+    <w:p>
+      <w:pPr>
+        <w:pStyle w:val="ListNumber"/>
+      </w:pPr>
+      <w:r>
+        <w:t>Las resinas de poliéster (UP) es ...</w:t>
+      </w:r>
+    </w:p>
+    <w:p>
+      <w:pPr>
+        <w:pStyle w:val="Choice"/>
+      </w:pPr>
+      <w:r>
+        <w:t>a)</w:t>
+        <w:tab/>
+        <w:t>Un termoplástico que sirve para fabricar envases de bebidas</w:t>
+      </w:r>
+    </w:p>
+    <w:p>
+      <w:pPr>
+        <w:pStyle w:val="Choice"/>
+      </w:pPr>
+      <w:r>
+        <w:t>b)</w:t>
+        <w:tab/>
+        <w:t>Un termoestable que sirve para fabricar piscinas o contenedores de vidrio</w:t>
+      </w:r>
+    </w:p>
+    <w:p>
+      <w:pPr>
+        <w:pStyle w:val="Choice"/>
+      </w:pPr>
+      <w:r>
+        <w:t>c)</w:t>
+        <w:tab/>
+        <w:t>Un termoplástico que sirve para fabricar cubos, bolsas, vasos, platos</w:t>
       </w:r>
     </w:p>
     <w:p>
@@ -715,7 +955,7 @@
         <w:pStyle w:val="ListNumber"/>
       </w:pPr>
       <w:r>
-        <w:t>El poliestireno (PS) es ...</w:t>
+        <w:t>La urea formaldehído (UF) es ...</w:t>
       </w:r>
     </w:p>
     <w:p>
@@ -725,7 +965,7 @@
       <w:r>
         <w:t>a)</w:t>
         <w:tab/>
-        <w:t>Un termoplástico que sirve para fabricar envases de yogur, aislantes térmicos</w:t>
+        <w:t>Un termoestable que sirve para fabricar accesorios eléctricos</w:t>
       </w:r>
     </w:p>
     <w:p>
@@ -745,7 +985,7 @@
       <w:r>
         <w:t>c)</w:t>
         <w:tab/>
-        <w:t>Un termoestable que sirve para fabricar accesorios eléctricos</w:t>
+        <w:t>Un termoplástico que sirve para fabricar envases de yogur, aislantes térmicos</w:t>
       </w:r>
     </w:p>
     <w:p>
@@ -756,246 +996,6 @@
         <w:t>d)</w:t>
         <w:tab/>
         <w:t>Un termoestable que sirve para fabricar piscinas o contenedores de vidrio</w:t>
-      </w:r>
-    </w:p>
-    <w:p>
-      <w:pPr>
-        <w:pStyle w:val="ListNumber"/>
-      </w:pPr>
-      <w:r>
-        <w:t>El polietileno tereftalato o PET es ...</w:t>
-      </w:r>
-    </w:p>
-    <w:p>
-      <w:pPr>
-        <w:pStyle w:val="Choice"/>
-      </w:pPr>
-      <w:r>
-        <w:t>a)</w:t>
-        <w:tab/>
-        <w:t>Un termoplástico que sirve para fabricar cubos, bolsas, vasos, platos</w:t>
-      </w:r>
-    </w:p>
-    <w:p>
-      <w:pPr>
-        <w:pStyle w:val="Choice"/>
-      </w:pPr>
-      <w:r>
-        <w:t>b)</w:t>
-        <w:tab/>
-        <w:t>Un termoestable que sirve para fabricar piscinas o contenedores de vidrio</w:t>
-      </w:r>
-    </w:p>
-    <w:p>
-      <w:pPr>
-        <w:pStyle w:val="Choice"/>
-      </w:pPr>
-      <w:r>
-        <w:t>c)</w:t>
-        <w:tab/>
-        <w:t>Un termoplástico que sirve para fabricar envases de bebidas</w:t>
-      </w:r>
-    </w:p>
-    <w:p>
-      <w:pPr>
-        <w:pStyle w:val="Choice"/>
-      </w:pPr>
-      <w:r>
-        <w:t>d)</w:t>
-        <w:tab/>
-        <w:t>Un termoestable que sirve para fabricar mangos para sartenes</w:t>
-      </w:r>
-    </w:p>
-    <w:p>
-      <w:pPr>
-        <w:pStyle w:val="ListNumber"/>
-      </w:pPr>
-      <w:r>
-        <w:t>El polietileno es ...</w:t>
-      </w:r>
-    </w:p>
-    <w:p>
-      <w:pPr>
-        <w:pStyle w:val="Choice"/>
-      </w:pPr>
-      <w:r>
-        <w:t>a)</w:t>
-        <w:tab/>
-        <w:t>Un termoplástico que sirve para fabricar cubos, bolsas, vasos, platos</w:t>
-      </w:r>
-    </w:p>
-    <w:p>
-      <w:pPr>
-        <w:pStyle w:val="Choice"/>
-      </w:pPr>
-      <w:r>
-        <w:t>b)</w:t>
-        <w:tab/>
-        <w:t>Un termoestable que sirve para fabricar mangos para sartenes</w:t>
-      </w:r>
-    </w:p>
-    <w:p>
-      <w:pPr>
-        <w:pStyle w:val="Choice"/>
-      </w:pPr>
-      <w:r>
-        <w:t>c)</w:t>
-        <w:tab/>
-        <w:t>Un termoestable que sirve para fabricar accesorios eléctricos</w:t>
-      </w:r>
-    </w:p>
-    <w:p>
-      <w:pPr>
-        <w:pStyle w:val="Choice"/>
-      </w:pPr>
-      <w:r>
-        <w:t>d)</w:t>
-        <w:tab/>
-        <w:t>Un termoplástico que sirve para fabricar envases de bebidas</w:t>
-      </w:r>
-    </w:p>
-    <w:p>
-      <w:pPr>
-        <w:pStyle w:val="ListNumber"/>
-      </w:pPr>
-      <w:r>
-        <w:t>El fenol formaldehído (PF) es ...</w:t>
-      </w:r>
-    </w:p>
-    <w:p>
-      <w:pPr>
-        <w:pStyle w:val="Choice"/>
-      </w:pPr>
-      <w:r>
-        <w:t>a)</w:t>
-        <w:tab/>
-        <w:t>Un termoestable que sirve para fabricar accesorios eléctricos</w:t>
-      </w:r>
-    </w:p>
-    <w:p>
-      <w:pPr>
-        <w:pStyle w:val="Choice"/>
-      </w:pPr>
-      <w:r>
-        <w:t>b)</w:t>
-        <w:tab/>
-        <w:t>Un termoestable que sirve para fabricar mangos para sartenes</w:t>
-      </w:r>
-    </w:p>
-    <w:p>
-      <w:pPr>
-        <w:pStyle w:val="Choice"/>
-      </w:pPr>
-      <w:r>
-        <w:t>c)</w:t>
-        <w:tab/>
-        <w:t>Un termoplástico que sirve para fabricar cubos, bolsas, vasos, platos</w:t>
-      </w:r>
-    </w:p>
-    <w:p>
-      <w:pPr>
-        <w:pStyle w:val="Choice"/>
-      </w:pPr>
-      <w:r>
-        <w:t>d)</w:t>
-        <w:tab/>
-        <w:t>Un termoplástico que sirve para fabricar envases de bebidas</w:t>
-      </w:r>
-    </w:p>
-    <w:p>
-      <w:pPr>
-        <w:pStyle w:val="ListNumber"/>
-      </w:pPr>
-      <w:r>
-        <w:t>Las resinas de poliéster (UP) es ...</w:t>
-      </w:r>
-    </w:p>
-    <w:p>
-      <w:pPr>
-        <w:pStyle w:val="Choice"/>
-      </w:pPr>
-      <w:r>
-        <w:t>a)</w:t>
-        <w:tab/>
-        <w:t>Un termoplástico que sirve para fabricar envases de bebidas</w:t>
-      </w:r>
-    </w:p>
-    <w:p>
-      <w:pPr>
-        <w:pStyle w:val="Choice"/>
-      </w:pPr>
-      <w:r>
-        <w:t>b)</w:t>
-        <w:tab/>
-        <w:t>Un termoestable que sirve para fabricar piscinas o contenedores de vidrio</w:t>
-      </w:r>
-    </w:p>
-    <w:p>
-      <w:pPr>
-        <w:pStyle w:val="Choice"/>
-      </w:pPr>
-      <w:r>
-        <w:t>c)</w:t>
-        <w:tab/>
-        <w:t>Un termoestable que sirve para fabricar mangos para sartenes</w:t>
-      </w:r>
-    </w:p>
-    <w:p>
-      <w:pPr>
-        <w:pStyle w:val="Choice"/>
-      </w:pPr>
-      <w:r>
-        <w:t>d)</w:t>
-        <w:tab/>
-        <w:t>Un termoplástico que sirve para fabricar cubos, bolsas, vasos, platos</w:t>
-      </w:r>
-    </w:p>
-    <w:p>
-      <w:pPr>
-        <w:pStyle w:val="ListNumber"/>
-      </w:pPr>
-      <w:r>
-        <w:t>La urea formaldehído (UF) es ...</w:t>
-      </w:r>
-    </w:p>
-    <w:p>
-      <w:pPr>
-        <w:pStyle w:val="Choice"/>
-      </w:pPr>
-      <w:r>
-        <w:t>a)</w:t>
-        <w:tab/>
-        <w:t>Un termoestable que sirve para fabricar piscinas o contenedores de vidrio</w:t>
-      </w:r>
-    </w:p>
-    <w:p>
-      <w:pPr>
-        <w:pStyle w:val="Choice"/>
-      </w:pPr>
-      <w:r>
-        <w:t>b)</w:t>
-        <w:tab/>
-        <w:t>Un termoestable que sirve para fabricar accesorios eléctricos</w:t>
-      </w:r>
-    </w:p>
-    <w:p>
-      <w:pPr>
-        <w:pStyle w:val="Choice"/>
-      </w:pPr>
-      <w:r>
-        <w:t>c)</w:t>
-        <w:tab/>
-        <w:t>Un termoplástico que sirve para fabricar envases de yogur, aislantes térmicos</w:t>
-      </w:r>
-    </w:p>
-    <w:p>
-      <w:pPr>
-        <w:pStyle w:val="Choice"/>
-      </w:pPr>
-      <w:r>
-        <w:t>d)</w:t>
-        <w:tab/>
-        <w:t>Un termoplástico que sirve para fabricar carpetas, portafolios, cuerdas</w:t>
       </w:r>
     </w:p>
     <w:sectPr>

--- a/source-multichoice/build/es-material-plastics.docx
+++ b/source-multichoice/build/es-material-plastics.docx
@@ -25,16 +25,6 @@
       <w:r>
         <w:t>a)</w:t>
         <w:tab/>
-        <w:t>Mucho menor que la densidad del agua</w:t>
-      </w:r>
-    </w:p>
-    <w:p>
-      <w:pPr>
-        <w:pStyle w:val="Choice"/>
-      </w:pPr>
-      <w:r>
-        <w:t>b)</w:t>
-        <w:tab/>
         <w:t>Los plásticos no tienen densidad</w:t>
       </w:r>
     </w:p>
@@ -43,7 +33,7 @@
         <w:pStyle w:val="Choice"/>
       </w:pPr>
       <w:r>
-        <w:t>c)</w:t>
+        <w:t>b)</w:t>
         <w:tab/>
         <w:t>Mucho mayor que la densidad del agua</w:t>
       </w:r>
@@ -53,13 +43,23 @@
         <w:pStyle w:val="Choice"/>
       </w:pPr>
       <w:r>
-        <w:t>d)</w:t>
+        <w:t>c)</w:t>
         <w:tab/>
         <w:t>Parecida a la densidad del agua</w:t>
       </w:r>
     </w:p>
     <w:p>
       <w:pPr>
+        <w:pStyle w:val="Choice"/>
+      </w:pPr>
+      <w:r>
+        <w:t>d)</w:t>
+        <w:tab/>
+        <w:t>Mucho menor que la densidad del agua</w:t>
+      </w:r>
+    </w:p>
+    <w:p>
+      <w:pPr>
         <w:pStyle w:val="ListNumber"/>
       </w:pPr>
       <w:r>
@@ -73,7 +73,7 @@
       <w:r>
         <w:t>a)</w:t>
         <w:tab/>
-        <w:t>Los plásticos siempre se hunden en el agua</w:t>
+        <w:t>Algunos plásticos flotan y otros se hunden</w:t>
       </w:r>
     </w:p>
     <w:p>
@@ -83,7 +83,7 @@
       <w:r>
         <w:t>b)</w:t>
         <w:tab/>
-        <w:t>Los plásticos siempre flotan en el agua</w:t>
+        <w:t>Los plásticos siempre se hunden en el agua</w:t>
       </w:r>
     </w:p>
     <w:p>
@@ -103,7 +103,7 @@
       <w:r>
         <w:t>d)</w:t>
         <w:tab/>
-        <w:t>Algunos plásticos flotan y otros se hunden</w:t>
+        <w:t>Los plásticos siempre flotan en el agua</w:t>
       </w:r>
     </w:p>
     <w:p>
@@ -121,7 +121,7 @@
       <w:r>
         <w:t>a)</w:t>
         <w:tab/>
-        <w:t>Conducen bien el calor pero mal la electricidad</w:t>
+        <w:t>Conducen bien la electricidad pero mal el calor</w:t>
       </w:r>
     </w:p>
     <w:p>
@@ -141,7 +141,7 @@
       <w:r>
         <w:t>c)</w:t>
         <w:tab/>
-        <w:t>Conducen bien la electricidad pero mal el calor</w:t>
+        <w:t>Conducen bien el calor pero mal la electricidad</w:t>
       </w:r>
     </w:p>
     <w:p>
@@ -169,7 +169,7 @@
       <w:r>
         <w:t>a)</w:t>
         <w:tab/>
-        <w:t>Si porque se pueden reciclar con facilidad muchas veces</w:t>
+        <w:t>Solo es renovable el poliéster</w:t>
       </w:r>
     </w:p>
     <w:p>
@@ -189,7 +189,7 @@
       <w:r>
         <w:t>c)</w:t>
         <w:tab/>
-        <w:t>Solo es renovable el poliéster</w:t>
+        <w:t>Si porque se pueden reciclar con facilidad muchas veces</w:t>
       </w:r>
     </w:p>
     <w:p>
@@ -217,7 +217,7 @@
       <w:r>
         <w:t>a)</w:t>
         <w:tab/>
-        <w:t>Si, porque tienen buena resistencia mecánica</w:t>
+        <w:t>No, son blandos</w:t>
       </w:r>
     </w:p>
     <w:p>
@@ -227,7 +227,7 @@
       <w:r>
         <w:t>b)</w:t>
         <w:tab/>
-        <w:t>La mayoría si, porque soportan bien los golpes sin romperse</w:t>
+        <w:t>Si, porque tienen buena resistencia mecánica</w:t>
       </w:r>
     </w:p>
     <w:p>
@@ -247,7 +247,7 @@
       <w:r>
         <w:t>d)</w:t>
         <w:tab/>
-        <w:t>No, son blandos</w:t>
+        <w:t>La mayoría si, porque soportan bien los golpes sin romperse</w:t>
       </w:r>
     </w:p>
     <w:p>
@@ -265,6 +265,16 @@
       <w:r>
         <w:t>a)</w:t>
         <w:tab/>
+        <w:t>Muy maleables, pero poco dúctiles</w:t>
+      </w:r>
+    </w:p>
+    <w:p>
+      <w:pPr>
+        <w:pStyle w:val="Choice"/>
+      </w:pPr>
+      <w:r>
+        <w:t>b)</w:t>
+        <w:tab/>
         <w:t>Muy dúctiles, pero poco maleables</w:t>
       </w:r>
     </w:p>
@@ -273,9 +283,9 @@
         <w:pStyle w:val="Choice"/>
       </w:pPr>
       <w:r>
-        <w:t>b)</w:t>
+        <w:t>c)</w:t>
         <w:tab/>
-        <w:t>Muy maleables, pero poco dúctiles</w:t>
+        <w:t>Poco maleables y poco dúctiles, por lo que no es fácil fabricar hilos y láminas con ellos</w:t>
       </w:r>
     </w:p>
     <w:p>
@@ -283,23 +293,13 @@
         <w:pStyle w:val="Choice"/>
       </w:pPr>
       <w:r>
-        <w:t>c)</w:t>
+        <w:t>d)</w:t>
         <w:tab/>
         <w:t>Muy dúctiles y muy maleables, por lo que es fácil fabricar hilos y láminas con ellos</w:t>
       </w:r>
     </w:p>
     <w:p>
       <w:pPr>
-        <w:pStyle w:val="Choice"/>
-      </w:pPr>
-      <w:r>
-        <w:t>d)</w:t>
-        <w:tab/>
-        <w:t>Poco maleables y poco dúctiles, por lo que no es fácil fabricar hilos y láminas con ellos</w:t>
-      </w:r>
-    </w:p>
-    <w:p>
-      <w:pPr>
         <w:pStyle w:val="ListNumber"/>
       </w:pPr>
       <w:r>
@@ -313,7 +313,7 @@
       <w:r>
         <w:t>a)</w:t>
         <w:tab/>
-        <w:t>Alto, porque que se funden por encima de 700ºC</w:t>
+        <w:t>Bajo, porque se funden a temperaturas mayores de 70ºC</w:t>
       </w:r>
     </w:p>
     <w:p>
@@ -333,7 +333,7 @@
       <w:r>
         <w:t>c)</w:t>
         <w:tab/>
-        <w:t>Bajo, porque se funden a temperaturas mayores de 70ºC</w:t>
+        <w:t>Alto, por lo que pueden resistir altas temperaturas</w:t>
       </w:r>
     </w:p>
     <w:p>
@@ -343,7 +343,7 @@
       <w:r>
         <w:t>d)</w:t>
         <w:tab/>
-        <w:t>Alto, por lo que pueden resistir altas temperaturas</w:t>
+        <w:t>Alto, porque que se funden por encima de 700ºC</w:t>
       </w:r>
     </w:p>
     <w:p>
@@ -371,6 +371,16 @@
       <w:r>
         <w:t>b)</w:t>
         <w:tab/>
+        <w:t>Tienen buena resistencia a los ácidos, pero mala a la oxidación</w:t>
+      </w:r>
+    </w:p>
+    <w:p>
+      <w:pPr>
+        <w:pStyle w:val="Choice"/>
+      </w:pPr>
+      <w:r>
+        <w:t>c)</w:t>
+        <w:tab/>
         <w:t>Tienen buena resistencia a la oxidación, pero mala resistencia a los ácidos</w:t>
       </w:r>
     </w:p>
@@ -379,19 +389,9 @@
         <w:pStyle w:val="Choice"/>
       </w:pPr>
       <w:r>
-        <w:t>c)</w:t>
+        <w:t>d)</w:t>
         <w:tab/>
         <w:t>Es muy buena. Soportan sin problemas la oxidación y los ácidos</w:t>
-      </w:r>
-    </w:p>
-    <w:p>
-      <w:pPr>
-        <w:pStyle w:val="Choice"/>
-      </w:pPr>
-      <w:r>
-        <w:t>d)</w:t>
-        <w:tab/>
-        <w:t>Tienen buena resistencia a los ácidos, pero mala a la oxidación</w:t>
       </w:r>
     </w:p>
     <w:p>
@@ -447,7 +447,103 @@
       <w:r>
         <w:t>a)</w:t>
         <w:tab/>
+        <w:t>Plásticos que se funden con el calor todas las veces que se desee</w:t>
+      </w:r>
+    </w:p>
+    <w:p>
+      <w:pPr>
+        <w:pStyle w:val="Choice"/>
+      </w:pPr>
+      <w:r>
+        <w:t>b)</w:t>
+        <w:tab/>
+        <w:t>Plásticos que se vuelven elásticos con el calor</w:t>
+      </w:r>
+    </w:p>
+    <w:p>
+      <w:pPr>
+        <w:pStyle w:val="Choice"/>
+      </w:pPr>
+      <w:r>
+        <w:t>c)</w:t>
+        <w:tab/>
+        <w:t>Plásticos elásticos, como el caucho</w:t>
+      </w:r>
+    </w:p>
+    <w:p>
+      <w:pPr>
+        <w:pStyle w:val="Choice"/>
+      </w:pPr>
+      <w:r>
+        <w:t>d)</w:t>
+        <w:tab/>
         <w:t>Plásticos que no se funden con el calor</w:t>
+      </w:r>
+    </w:p>
+    <w:p>
+      <w:pPr>
+        <w:pStyle w:val="ListNumber"/>
+      </w:pPr>
+      <w:r>
+        <w:t>¿Qué son los plásticos termoestables?</w:t>
+      </w:r>
+    </w:p>
+    <w:p>
+      <w:pPr>
+        <w:pStyle w:val="Choice"/>
+      </w:pPr>
+      <w:r>
+        <w:t>a)</w:t>
+        <w:tab/>
+        <w:t>Plásticos elásticos, como el caucho</w:t>
+      </w:r>
+    </w:p>
+    <w:p>
+      <w:pPr>
+        <w:pStyle w:val="Choice"/>
+      </w:pPr>
+      <w:r>
+        <w:t>b)</w:t>
+        <w:tab/>
+        <w:t>Plásticos que no se funden con el calor</w:t>
+      </w:r>
+    </w:p>
+    <w:p>
+      <w:pPr>
+        <w:pStyle w:val="Choice"/>
+      </w:pPr>
+      <w:r>
+        <w:t>c)</w:t>
+        <w:tab/>
+        <w:t>Plásticos que se vuelven elásticos con el calor</w:t>
+      </w:r>
+    </w:p>
+    <w:p>
+      <w:pPr>
+        <w:pStyle w:val="Choice"/>
+      </w:pPr>
+      <w:r>
+        <w:t>d)</w:t>
+        <w:tab/>
+        <w:t>Plásticos que se funden con el calor todas las veces que se desee</w:t>
+      </w:r>
+    </w:p>
+    <w:p>
+      <w:pPr>
+        <w:pStyle w:val="ListNumber"/>
+      </w:pPr>
+      <w:r>
+        <w:t>¿Qué son los plásticos elastómeros?</w:t>
+      </w:r>
+    </w:p>
+    <w:p>
+      <w:pPr>
+        <w:pStyle w:val="Choice"/>
+      </w:pPr>
+      <w:r>
+        <w:t>a)</w:t>
+        <w:tab/>
+        <w:t>Plásticos que se funden con el calor todas las veces que se desee</w:t>
       </w:r>
     </w:p>
     <w:p>
@@ -467,7 +563,7 @@
       <w:r>
         <w:t>c)</w:t>
         <w:tab/>
-        <w:t>Plásticos que se funden con el calor todas las veces que se desee</w:t>
+        <w:t>Plásticos que no se funden con el calor</w:t>
       </w:r>
     </w:p>
     <w:p>
@@ -485,102 +581,6 @@
         <w:pStyle w:val="ListNumber"/>
       </w:pPr>
       <w:r>
-        <w:t>¿Qué son los plásticos termoestables?</w:t>
-      </w:r>
-    </w:p>
-    <w:p>
-      <w:pPr>
-        <w:pStyle w:val="Choice"/>
-      </w:pPr>
-      <w:r>
-        <w:t>a)</w:t>
-        <w:tab/>
-        <w:t>Plásticos que se funden con el calor todas las veces que se desee</w:t>
-      </w:r>
-    </w:p>
-    <w:p>
-      <w:pPr>
-        <w:pStyle w:val="Choice"/>
-      </w:pPr>
-      <w:r>
-        <w:t>b)</w:t>
-        <w:tab/>
-        <w:t>Plásticos que no se funden con el calor</w:t>
-      </w:r>
-    </w:p>
-    <w:p>
-      <w:pPr>
-        <w:pStyle w:val="Choice"/>
-      </w:pPr>
-      <w:r>
-        <w:t>c)</w:t>
-        <w:tab/>
-        <w:t>Plásticos elásticos, como el caucho</w:t>
-      </w:r>
-    </w:p>
-    <w:p>
-      <w:pPr>
-        <w:pStyle w:val="Choice"/>
-      </w:pPr>
-      <w:r>
-        <w:t>d)</w:t>
-        <w:tab/>
-        <w:t>Plásticos que se vuelven elásticos con el calor</w:t>
-      </w:r>
-    </w:p>
-    <w:p>
-      <w:pPr>
-        <w:pStyle w:val="ListNumber"/>
-      </w:pPr>
-      <w:r>
-        <w:t>¿Qué son los plásticos elastómeros?</w:t>
-      </w:r>
-    </w:p>
-    <w:p>
-      <w:pPr>
-        <w:pStyle w:val="Choice"/>
-      </w:pPr>
-      <w:r>
-        <w:t>a)</w:t>
-        <w:tab/>
-        <w:t>Plásticos que se funden con el calor todas las veces que se desee</w:t>
-      </w:r>
-    </w:p>
-    <w:p>
-      <w:pPr>
-        <w:pStyle w:val="Choice"/>
-      </w:pPr>
-      <w:r>
-        <w:t>b)</w:t>
-        <w:tab/>
-        <w:t>Plásticos elásticos, como el caucho</w:t>
-      </w:r>
-    </w:p>
-    <w:p>
-      <w:pPr>
-        <w:pStyle w:val="Choice"/>
-      </w:pPr>
-      <w:r>
-        <w:t>c)</w:t>
-        <w:tab/>
-        <w:t>Plásticos que no se funden con el calor</w:t>
-      </w:r>
-    </w:p>
-    <w:p>
-      <w:pPr>
-        <w:pStyle w:val="Choice"/>
-      </w:pPr>
-      <w:r>
-        <w:t>d)</w:t>
-        <w:tab/>
-        <w:t>Plásticos que se vuelven elásticos con el calor</w:t>
-      </w:r>
-    </w:p>
-    <w:p>
-      <w:pPr>
-        <w:pStyle w:val="ListNumber"/>
-      </w:pPr>
-      <w:r>
         <w:t>¿Qué son los polímeros?</w:t>
       </w:r>
     </w:p>
@@ -590,6 +590,16 @@
       </w:pPr>
       <w:r>
         <w:t>a)</w:t>
+        <w:tab/>
+        <w:t>Moléculas de gran tamaño compuestas de la unión de monómeros</w:t>
+      </w:r>
+    </w:p>
+    <w:p>
+      <w:pPr>
+        <w:pStyle w:val="Choice"/>
+      </w:pPr>
+      <w:r>
+        <w:t>b)</w:t>
         <w:tab/>
         <w:t>Plásticos formados por la mezcla de muchos componentes</w:t>
       </w:r>
@@ -599,27 +609,113 @@
         <w:pStyle w:val="Choice"/>
       </w:pPr>
       <w:r>
-        <w:t>b)</w:t>
+        <w:t>c)</w:t>
         <w:tab/>
         <w:t>Moléculas sintéticas que provienen del petróleo</w:t>
       </w:r>
     </w:p>
     <w:p>
       <w:pPr>
+        <w:pStyle w:val="ListNumber"/>
+      </w:pPr>
+      <w:r>
+        <w:t>El policloruro de vinilo o PVC es ...</w:t>
+      </w:r>
+    </w:p>
+    <w:p>
+      <w:pPr>
+        <w:pStyle w:val="Choice"/>
+      </w:pPr>
+      <w:r>
+        <w:t>a)</w:t>
+        <w:tab/>
+        <w:t>Un termoplástico que sirve para fabricar tubos, cables eléctricos, ventanas</w:t>
+      </w:r>
+    </w:p>
+    <w:p>
+      <w:pPr>
+        <w:pStyle w:val="Choice"/>
+      </w:pPr>
+      <w:r>
+        <w:t>b)</w:t>
+        <w:tab/>
+        <w:t>Un termoestable que sirve para fabricar piscinas o contenedores de vidrio</w:t>
+      </w:r>
+    </w:p>
+    <w:p>
+      <w:pPr>
         <w:pStyle w:val="Choice"/>
       </w:pPr>
       <w:r>
         <w:t>c)</w:t>
         <w:tab/>
-        <w:t>Moléculas de gran tamaño compuestas de la unión de monómeros</w:t>
+        <w:t>Un termoestable que sirve para fabricar accesorios eléctricos</w:t>
       </w:r>
     </w:p>
     <w:p>
       <w:pPr>
+        <w:pStyle w:val="Choice"/>
+      </w:pPr>
+      <w:r>
+        <w:t>d)</w:t>
+        <w:tab/>
+        <w:t>Un termoplástico que sirve para fabricar carpetas, portafolios, cuerdas</w:t>
+      </w:r>
+    </w:p>
+    <w:p>
+      <w:pPr>
         <w:pStyle w:val="ListNumber"/>
       </w:pPr>
       <w:r>
-        <w:t>El policloruro de vinilo o PVC es ...</w:t>
+        <w:t>El polipropileno (PP) es ...</w:t>
+      </w:r>
+    </w:p>
+    <w:p>
+      <w:pPr>
+        <w:pStyle w:val="Choice"/>
+      </w:pPr>
+      <w:r>
+        <w:t>a)</w:t>
+        <w:tab/>
+        <w:t>Un termoplástico que sirve para fabricar carpetas, portafolios, cuerdas</w:t>
+      </w:r>
+    </w:p>
+    <w:p>
+      <w:pPr>
+        <w:pStyle w:val="Choice"/>
+      </w:pPr>
+      <w:r>
+        <w:t>b)</w:t>
+        <w:tab/>
+        <w:t>Un termoestable que sirve para fabricar accesorios eléctricos</w:t>
+      </w:r>
+    </w:p>
+    <w:p>
+      <w:pPr>
+        <w:pStyle w:val="Choice"/>
+      </w:pPr>
+      <w:r>
+        <w:t>c)</w:t>
+        <w:tab/>
+        <w:t>Un termoestable que sirve para fabricar mangos para sartenes</w:t>
+      </w:r>
+    </w:p>
+    <w:p>
+      <w:pPr>
+        <w:pStyle w:val="Choice"/>
+      </w:pPr>
+      <w:r>
+        <w:t>d)</w:t>
+        <w:tab/>
+        <w:t>Un termoplástico que sirve para fabricar envases de yogur, aislantes térmicos</w:t>
+      </w:r>
+    </w:p>
+    <w:p>
+      <w:pPr>
+        <w:pStyle w:val="ListNumber"/>
+      </w:pPr>
+      <w:r>
+        <w:t>El poliestireno (PS) es ...</w:t>
       </w:r>
     </w:p>
     <w:p>
@@ -639,7 +735,7 @@
       <w:r>
         <w:t>b)</w:t>
         <w:tab/>
-        <w:t>Un termoplástico que sirve para fabricar tubos, cables eléctricos, ventanas</w:t>
+        <w:t>Un termoplástico que sirve para fabricar carpetas, portafolios, cuerdas</w:t>
       </w:r>
     </w:p>
     <w:p>
@@ -649,7 +745,7 @@
       <w:r>
         <w:t>c)</w:t>
         <w:tab/>
-        <w:t>Un termoplástico que sirve para fabricar carpetas, portafolios, cuerdas</w:t>
+        <w:t>Un termoplástico que sirve para fabricar envases de yogur, aislantes térmicos</w:t>
       </w:r>
     </w:p>
     <w:p>
@@ -667,7 +763,55 @@
         <w:pStyle w:val="ListNumber"/>
       </w:pPr>
       <w:r>
-        <w:t>El polipropileno (PP) es ...</w:t>
+        <w:t>El polietileno tereftalato o PET es ...</w:t>
+      </w:r>
+    </w:p>
+    <w:p>
+      <w:pPr>
+        <w:pStyle w:val="Choice"/>
+      </w:pPr>
+      <w:r>
+        <w:t>a)</w:t>
+        <w:tab/>
+        <w:t>Un termoplástico que sirve para fabricar envases de bebidas</w:t>
+      </w:r>
+    </w:p>
+    <w:p>
+      <w:pPr>
+        <w:pStyle w:val="Choice"/>
+      </w:pPr>
+      <w:r>
+        <w:t>b)</w:t>
+        <w:tab/>
+        <w:t>Un termoplástico que sirve para fabricar cubos, bolsas, vasos, platos</w:t>
+      </w:r>
+    </w:p>
+    <w:p>
+      <w:pPr>
+        <w:pStyle w:val="Choice"/>
+      </w:pPr>
+      <w:r>
+        <w:t>c)</w:t>
+        <w:tab/>
+        <w:t>Un termoestable que sirve para fabricar mangos para sartenes</w:t>
+      </w:r>
+    </w:p>
+    <w:p>
+      <w:pPr>
+        <w:pStyle w:val="Choice"/>
+      </w:pPr>
+      <w:r>
+        <w:t>d)</w:t>
+        <w:tab/>
+        <w:t>Un termoestable que sirve para fabricar piscinas o contenedores de vidrio</w:t>
+      </w:r>
+    </w:p>
+    <w:p>
+      <w:pPr>
+        <w:pStyle w:val="ListNumber"/>
+      </w:pPr>
+      <w:r>
+        <w:t>El polietileno es ...</w:t>
       </w:r>
     </w:p>
     <w:p>
@@ -697,7 +841,7 @@
       <w:r>
         <w:t>c)</w:t>
         <w:tab/>
-        <w:t>Un termoplástico que sirve para fabricar carpetas, portafolios, cuerdas</w:t>
+        <w:t>Un termoplástico que sirve para fabricar envases de bebidas</w:t>
       </w:r>
     </w:p>
     <w:p>
@@ -707,7 +851,7 @@
       <w:r>
         <w:t>d)</w:t>
         <w:tab/>
-        <w:t>Un termoplástico que sirve para fabricar envases de yogur, aislantes térmicos</w:t>
+        <w:t>Un termoplástico que sirve para fabricar cubos, bolsas, vasos, platos</w:t>
       </w:r>
     </w:p>
     <w:p>
@@ -715,7 +859,103 @@
         <w:pStyle w:val="ListNumber"/>
       </w:pPr>
       <w:r>
-        <w:t>El poliestireno (PS) es ...</w:t>
+        <w:t>El fenol formaldehído (PF) es ...</w:t>
+      </w:r>
+    </w:p>
+    <w:p>
+      <w:pPr>
+        <w:pStyle w:val="Choice"/>
+      </w:pPr>
+      <w:r>
+        <w:t>a)</w:t>
+        <w:tab/>
+        <w:t>Un termoestable que sirve para fabricar mangos para sartenes</w:t>
+      </w:r>
+    </w:p>
+    <w:p>
+      <w:pPr>
+        <w:pStyle w:val="Choice"/>
+      </w:pPr>
+      <w:r>
+        <w:t>b)</w:t>
+        <w:tab/>
+        <w:t>Un termoplástico que sirve para fabricar cubos, bolsas, vasos, platos</w:t>
+      </w:r>
+    </w:p>
+    <w:p>
+      <w:pPr>
+        <w:pStyle w:val="Choice"/>
+      </w:pPr>
+      <w:r>
+        <w:t>c)</w:t>
+        <w:tab/>
+        <w:t>Un termoplástico que sirve para fabricar envases de bebidas</w:t>
+      </w:r>
+    </w:p>
+    <w:p>
+      <w:pPr>
+        <w:pStyle w:val="Choice"/>
+      </w:pPr>
+      <w:r>
+        <w:t>d)</w:t>
+        <w:tab/>
+        <w:t>Un termoestable que sirve para fabricar accesorios eléctricos</w:t>
+      </w:r>
+    </w:p>
+    <w:p>
+      <w:pPr>
+        <w:pStyle w:val="ListNumber"/>
+      </w:pPr>
+      <w:r>
+        <w:t>Las resinas de poliéster (UP) es ...</w:t>
+      </w:r>
+    </w:p>
+    <w:p>
+      <w:pPr>
+        <w:pStyle w:val="Choice"/>
+      </w:pPr>
+      <w:r>
+        <w:t>a)</w:t>
+        <w:tab/>
+        <w:t>Un termoestable que sirve para fabricar mangos para sartenes</w:t>
+      </w:r>
+    </w:p>
+    <w:p>
+      <w:pPr>
+        <w:pStyle w:val="Choice"/>
+      </w:pPr>
+      <w:r>
+        <w:t>b)</w:t>
+        <w:tab/>
+        <w:t>Un termoestable que sirve para fabricar piscinas o contenedores de vidrio</w:t>
+      </w:r>
+    </w:p>
+    <w:p>
+      <w:pPr>
+        <w:pStyle w:val="Choice"/>
+      </w:pPr>
+      <w:r>
+        <w:t>c)</w:t>
+        <w:tab/>
+        <w:t>Un termoplástico que sirve para fabricar cubos, bolsas, vasos, platos</w:t>
+      </w:r>
+    </w:p>
+    <w:p>
+      <w:pPr>
+        <w:pStyle w:val="Choice"/>
+      </w:pPr>
+      <w:r>
+        <w:t>d)</w:t>
+        <w:tab/>
+        <w:t>Un termoplástico que sirve para fabricar envases de bebidas</w:t>
+      </w:r>
+    </w:p>
+    <w:p>
+      <w:pPr>
+        <w:pStyle w:val="ListNumber"/>
+      </w:pPr>
+      <w:r>
+        <w:t>La urea formaldehído (UF) es ...</w:t>
       </w:r>
     </w:p>
     <w:p>
@@ -736,246 +976,6 @@
         <w:t>b)</w:t>
         <w:tab/>
         <w:t>Un termoestable que sirve para fabricar accesorios eléctricos</w:t>
-      </w:r>
-    </w:p>
-    <w:p>
-      <w:pPr>
-        <w:pStyle w:val="Choice"/>
-      </w:pPr>
-      <w:r>
-        <w:t>c)</w:t>
-        <w:tab/>
-        <w:t>Un termoestable que sirve para fabricar piscinas o contenedores de vidrio</w:t>
-      </w:r>
-    </w:p>
-    <w:p>
-      <w:pPr>
-        <w:pStyle w:val="Choice"/>
-      </w:pPr>
-      <w:r>
-        <w:t>d)</w:t>
-        <w:tab/>
-        <w:t>Un termoplástico que sirve para fabricar envases de yogur, aislantes térmicos</w:t>
-      </w:r>
-    </w:p>
-    <w:p>
-      <w:pPr>
-        <w:pStyle w:val="ListNumber"/>
-      </w:pPr>
-      <w:r>
-        <w:t>El polietileno tereftalato o PET es ...</w:t>
-      </w:r>
-    </w:p>
-    <w:p>
-      <w:pPr>
-        <w:pStyle w:val="Choice"/>
-      </w:pPr>
-      <w:r>
-        <w:t>a)</w:t>
-        <w:tab/>
-        <w:t>Un termoplástico que sirve para fabricar envases de bebidas</w:t>
-      </w:r>
-    </w:p>
-    <w:p>
-      <w:pPr>
-        <w:pStyle w:val="Choice"/>
-      </w:pPr>
-      <w:r>
-        <w:t>b)</w:t>
-        <w:tab/>
-        <w:t>Un termoestable que sirve para fabricar mangos para sartenes</w:t>
-      </w:r>
-    </w:p>
-    <w:p>
-      <w:pPr>
-        <w:pStyle w:val="Choice"/>
-      </w:pPr>
-      <w:r>
-        <w:t>c)</w:t>
-        <w:tab/>
-        <w:t>Un termoplástico que sirve para fabricar cubos, bolsas, vasos, platos</w:t>
-      </w:r>
-    </w:p>
-    <w:p>
-      <w:pPr>
-        <w:pStyle w:val="Choice"/>
-      </w:pPr>
-      <w:r>
-        <w:t>d)</w:t>
-        <w:tab/>
-        <w:t>Un termoestable que sirve para fabricar piscinas o contenedores de vidrio</w:t>
-      </w:r>
-    </w:p>
-    <w:p>
-      <w:pPr>
-        <w:pStyle w:val="ListNumber"/>
-      </w:pPr>
-      <w:r>
-        <w:t>El polietileno es ...</w:t>
-      </w:r>
-    </w:p>
-    <w:p>
-      <w:pPr>
-        <w:pStyle w:val="Choice"/>
-      </w:pPr>
-      <w:r>
-        <w:t>a)</w:t>
-        <w:tab/>
-        <w:t>Un termoestable que sirve para fabricar mangos para sartenes</w:t>
-      </w:r>
-    </w:p>
-    <w:p>
-      <w:pPr>
-        <w:pStyle w:val="Choice"/>
-      </w:pPr>
-      <w:r>
-        <w:t>b)</w:t>
-        <w:tab/>
-        <w:t>Un termoestable que sirve para fabricar accesorios eléctricos</w:t>
-      </w:r>
-    </w:p>
-    <w:p>
-      <w:pPr>
-        <w:pStyle w:val="Choice"/>
-      </w:pPr>
-      <w:r>
-        <w:t>c)</w:t>
-        <w:tab/>
-        <w:t>Un termoplástico que sirve para fabricar envases de bebidas</w:t>
-      </w:r>
-    </w:p>
-    <w:p>
-      <w:pPr>
-        <w:pStyle w:val="Choice"/>
-      </w:pPr>
-      <w:r>
-        <w:t>d)</w:t>
-        <w:tab/>
-        <w:t>Un termoplástico que sirve para fabricar cubos, bolsas, vasos, platos</w:t>
-      </w:r>
-    </w:p>
-    <w:p>
-      <w:pPr>
-        <w:pStyle w:val="ListNumber"/>
-      </w:pPr>
-      <w:r>
-        <w:t>El fenol formaldehído (PF) es ...</w:t>
-      </w:r>
-    </w:p>
-    <w:p>
-      <w:pPr>
-        <w:pStyle w:val="Choice"/>
-      </w:pPr>
-      <w:r>
-        <w:t>a)</w:t>
-        <w:tab/>
-        <w:t>Un termoestable que sirve para fabricar accesorios eléctricos</w:t>
-      </w:r>
-    </w:p>
-    <w:p>
-      <w:pPr>
-        <w:pStyle w:val="Choice"/>
-      </w:pPr>
-      <w:r>
-        <w:t>b)</w:t>
-        <w:tab/>
-        <w:t>Un termoplástico que sirve para fabricar cubos, bolsas, vasos, platos</w:t>
-      </w:r>
-    </w:p>
-    <w:p>
-      <w:pPr>
-        <w:pStyle w:val="Choice"/>
-      </w:pPr>
-      <w:r>
-        <w:t>c)</w:t>
-        <w:tab/>
-        <w:t>Un termoestable que sirve para fabricar mangos para sartenes</w:t>
-      </w:r>
-    </w:p>
-    <w:p>
-      <w:pPr>
-        <w:pStyle w:val="Choice"/>
-      </w:pPr>
-      <w:r>
-        <w:t>d)</w:t>
-        <w:tab/>
-        <w:t>Un termoplástico que sirve para fabricar envases de bebidas</w:t>
-      </w:r>
-    </w:p>
-    <w:p>
-      <w:pPr>
-        <w:pStyle w:val="ListNumber"/>
-      </w:pPr>
-      <w:r>
-        <w:t>Las resinas de poliéster (UP) es ...</w:t>
-      </w:r>
-    </w:p>
-    <w:p>
-      <w:pPr>
-        <w:pStyle w:val="Choice"/>
-      </w:pPr>
-      <w:r>
-        <w:t>a)</w:t>
-        <w:tab/>
-        <w:t>Un termoplástico que sirve para fabricar envases de bebidas</w:t>
-      </w:r>
-    </w:p>
-    <w:p>
-      <w:pPr>
-        <w:pStyle w:val="Choice"/>
-      </w:pPr>
-      <w:r>
-        <w:t>b)</w:t>
-        <w:tab/>
-        <w:t>Un termoestable que sirve para fabricar piscinas o contenedores de vidrio</w:t>
-      </w:r>
-    </w:p>
-    <w:p>
-      <w:pPr>
-        <w:pStyle w:val="Choice"/>
-      </w:pPr>
-      <w:r>
-        <w:t>c)</w:t>
-        <w:tab/>
-        <w:t>Un termoplástico que sirve para fabricar cubos, bolsas, vasos, platos</w:t>
-      </w:r>
-    </w:p>
-    <w:p>
-      <w:pPr>
-        <w:pStyle w:val="Choice"/>
-      </w:pPr>
-      <w:r>
-        <w:t>d)</w:t>
-        <w:tab/>
-        <w:t>Un termoestable que sirve para fabricar mangos para sartenes</w:t>
-      </w:r>
-    </w:p>
-    <w:p>
-      <w:pPr>
-        <w:pStyle w:val="ListNumber"/>
-      </w:pPr>
-      <w:r>
-        <w:t>La urea formaldehído (UF) es ...</w:t>
-      </w:r>
-    </w:p>
-    <w:p>
-      <w:pPr>
-        <w:pStyle w:val="Choice"/>
-      </w:pPr>
-      <w:r>
-        <w:t>a)</w:t>
-        <w:tab/>
-        <w:t>Un termoestable que sirve para fabricar accesorios eléctricos</w:t>
-      </w:r>
-    </w:p>
-    <w:p>
-      <w:pPr>
-        <w:pStyle w:val="Choice"/>
-      </w:pPr>
-      <w:r>
-        <w:t>b)</w:t>
-        <w:tab/>
-        <w:t>Un termoplástico que sirve para fabricar carpetas, portafolios, cuerdas</w:t>
       </w:r>
     </w:p>
     <w:p>

--- a/source-multichoice/build/es-material-plastics.docx
+++ b/source-multichoice/build/es-material-plastics.docx
@@ -25,6 +25,26 @@
       <w:r>
         <w:t>a)</w:t>
         <w:tab/>
+        <w:t>Mucho mayor que la densidad del agua</w:t>
+      </w:r>
+    </w:p>
+    <w:p>
+      <w:pPr>
+        <w:pStyle w:val="Choice"/>
+      </w:pPr>
+      <w:r>
+        <w:t>b)</w:t>
+        <w:tab/>
+        <w:t>Mucho menor que la densidad del agua</w:t>
+      </w:r>
+    </w:p>
+    <w:p>
+      <w:pPr>
+        <w:pStyle w:val="Choice"/>
+      </w:pPr>
+      <w:r>
+        <w:t>c)</w:t>
+        <w:tab/>
         <w:t>Los plásticos no tienen densidad</w:t>
       </w:r>
     </w:p>
@@ -33,33 +53,13 @@
         <w:pStyle w:val="Choice"/>
       </w:pPr>
       <w:r>
-        <w:t>b)</w:t>
-        <w:tab/>
-        <w:t>Mucho mayor que la densidad del agua</w:t>
-      </w:r>
-    </w:p>
-    <w:p>
-      <w:pPr>
-        <w:pStyle w:val="Choice"/>
-      </w:pPr>
-      <w:r>
-        <w:t>c)</w:t>
+        <w:t>d)</w:t>
         <w:tab/>
         <w:t>Parecida a la densidad del agua</w:t>
       </w:r>
     </w:p>
     <w:p>
       <w:pPr>
-        <w:pStyle w:val="Choice"/>
-      </w:pPr>
-      <w:r>
-        <w:t>d)</w:t>
-        <w:tab/>
-        <w:t>Mucho menor que la densidad del agua</w:t>
-      </w:r>
-    </w:p>
-    <w:p>
-      <w:pPr>
         <w:pStyle w:val="ListNumber"/>
       </w:pPr>
       <w:r>
@@ -73,16 +73,6 @@
       <w:r>
         <w:t>a)</w:t>
         <w:tab/>
-        <w:t>Algunos plásticos flotan y otros se hunden</w:t>
-      </w:r>
-    </w:p>
-    <w:p>
-      <w:pPr>
-        <w:pStyle w:val="Choice"/>
-      </w:pPr>
-      <w:r>
-        <w:t>b)</w:t>
-        <w:tab/>
         <w:t>Los plásticos siempre se hunden en el agua</w:t>
       </w:r>
     </w:p>
@@ -91,7 +81,7 @@
         <w:pStyle w:val="Choice"/>
       </w:pPr>
       <w:r>
-        <w:t>c)</w:t>
+        <w:t>b)</w:t>
         <w:tab/>
         <w:t>Los plásticos no se deben mojar con agua</w:t>
       </w:r>
@@ -101,9 +91,19 @@
         <w:pStyle w:val="Choice"/>
       </w:pPr>
       <w:r>
+        <w:t>c)</w:t>
+        <w:tab/>
+        <w:t>Los plásticos siempre flotan en el agua</w:t>
+      </w:r>
+    </w:p>
+    <w:p>
+      <w:pPr>
+        <w:pStyle w:val="Choice"/>
+      </w:pPr>
+      <w:r>
         <w:t>d)</w:t>
         <w:tab/>
-        <w:t>Los plásticos siempre flotan en el agua</w:t>
+        <w:t>Algunos plásticos flotan y otros se hunden</w:t>
       </w:r>
     </w:p>
     <w:p>
@@ -217,16 +217,6 @@
       <w:r>
         <w:t>a)</w:t>
         <w:tab/>
-        <w:t>No, son blandos</w:t>
-      </w:r>
-    </w:p>
-    <w:p>
-      <w:pPr>
-        <w:pStyle w:val="Choice"/>
-      </w:pPr>
-      <w:r>
-        <w:t>b)</w:t>
-        <w:tab/>
         <w:t>Si, porque tienen buena resistencia mecánica</w:t>
       </w:r>
     </w:p>
@@ -235,7 +225,7 @@
         <w:pStyle w:val="Choice"/>
       </w:pPr>
       <w:r>
-        <w:t>c)</w:t>
+        <w:t>b)</w:t>
         <w:tab/>
         <w:t>La mayoría si, porque soportan bien que les intentes rayar</w:t>
       </w:r>
@@ -245,9 +235,19 @@
         <w:pStyle w:val="Choice"/>
       </w:pPr>
       <w:r>
+        <w:t>c)</w:t>
+        <w:tab/>
+        <w:t>La mayoría si, porque soportan bien los golpes sin romperse</w:t>
+      </w:r>
+    </w:p>
+    <w:p>
+      <w:pPr>
+        <w:pStyle w:val="Choice"/>
+      </w:pPr>
+      <w:r>
         <w:t>d)</w:t>
         <w:tab/>
-        <w:t>La mayoría si, porque soportan bien los golpes sin romperse</w:t>
+        <w:t>No, son blandos</w:t>
       </w:r>
     </w:p>
     <w:p>
@@ -285,7 +285,7 @@
       <w:r>
         <w:t>c)</w:t>
         <w:tab/>
-        <w:t>Poco maleables y poco dúctiles, por lo que no es fácil fabricar hilos y láminas con ellos</w:t>
+        <w:t>Muy dúctiles y muy maleables, por lo que es fácil fabricar hilos y láminas con ellos</w:t>
       </w:r>
     </w:p>
     <w:p>
@@ -295,7 +295,7 @@
       <w:r>
         <w:t>d)</w:t>
         <w:tab/>
-        <w:t>Muy dúctiles y muy maleables, por lo que es fácil fabricar hilos y láminas con ellos</w:t>
+        <w:t>Poco maleables y poco dúctiles, por lo que no es fácil fabricar hilos y láminas con ellos</w:t>
       </w:r>
     </w:p>
     <w:p>
@@ -313,7 +313,7 @@
       <w:r>
         <w:t>a)</w:t>
         <w:tab/>
-        <w:t>Bajo, porque se funden a temperaturas mayores de 70ºC</w:t>
+        <w:t>Alto, por lo que pueden resistir altas temperaturas</w:t>
       </w:r>
     </w:p>
     <w:p>
@@ -333,7 +333,7 @@
       <w:r>
         <w:t>c)</w:t>
         <w:tab/>
-        <w:t>Alto, por lo que pueden resistir altas temperaturas</w:t>
+        <w:t>Alto, porque que se funden por encima de 700ºC</w:t>
       </w:r>
     </w:p>
     <w:p>
@@ -343,7 +343,7 @@
       <w:r>
         <w:t>d)</w:t>
         <w:tab/>
-        <w:t>Alto, porque que se funden por encima de 700ºC</w:t>
+        <w:t>Bajo, porque se funden a temperaturas mayores de 70ºC</w:t>
       </w:r>
     </w:p>
     <w:p>
@@ -361,6 +361,16 @@
       <w:r>
         <w:t>a)</w:t>
         <w:tab/>
+        <w:t>Tienen buena resistencia a los ácidos, pero mala a la oxidación</w:t>
+      </w:r>
+    </w:p>
+    <w:p>
+      <w:pPr>
+        <w:pStyle w:val="Choice"/>
+      </w:pPr>
+      <w:r>
+        <w:t>b)</w:t>
+        <w:tab/>
         <w:t>Es mala, se descomponen con facilidad</w:t>
       </w:r>
     </w:p>
@@ -369,9 +379,9 @@
         <w:pStyle w:val="Choice"/>
       </w:pPr>
       <w:r>
-        <w:t>b)</w:t>
+        <w:t>c)</w:t>
         <w:tab/>
-        <w:t>Tienen buena resistencia a los ácidos, pero mala a la oxidación</w:t>
+        <w:t>Es muy buena. Soportan sin problemas la oxidación y los ácidos</w:t>
       </w:r>
     </w:p>
     <w:p>
@@ -379,23 +389,13 @@
         <w:pStyle w:val="Choice"/>
       </w:pPr>
       <w:r>
-        <w:t>c)</w:t>
+        <w:t>d)</w:t>
         <w:tab/>
         <w:t>Tienen buena resistencia a la oxidación, pero mala resistencia a los ácidos</w:t>
       </w:r>
     </w:p>
     <w:p>
       <w:pPr>
-        <w:pStyle w:val="Choice"/>
-      </w:pPr>
-      <w:r>
-        <w:t>d)</w:t>
-        <w:tab/>
-        <w:t>Es muy buena. Soportan sin problemas la oxidación y los ácidos</w:t>
-      </w:r>
-    </w:p>
-    <w:p>
-      <w:pPr>
         <w:pStyle w:val="ListNumber"/>
       </w:pPr>
       <w:r>
@@ -409,7 +409,7 @@
       <w:r>
         <w:t>a)</w:t>
         <w:tab/>
-        <w:t>Si hay plásticos naturales, por ejemplo el látex o el celuloide</w:t>
+        <w:t>No, todos los plásticos son sintéticos</w:t>
       </w:r>
     </w:p>
     <w:p>
@@ -419,7 +419,7 @@
       <w:r>
         <w:t>b)</w:t>
         <w:tab/>
-        <w:t>No, todos los plásticos son sintéticos</w:t>
+        <w:t>Si hay plásticos naturales, por ejemplo el látex o el celuloide</w:t>
       </w:r>
     </w:p>
     <w:p>
@@ -447,7 +447,7 @@
       <w:r>
         <w:t>a)</w:t>
         <w:tab/>
-        <w:t>Plásticos que se funden con el calor todas las veces que se desee</w:t>
+        <w:t>Plásticos que no se funden con el calor</w:t>
       </w:r>
     </w:p>
     <w:p>
@@ -477,7 +477,7 @@
       <w:r>
         <w:t>d)</w:t>
         <w:tab/>
-        <w:t>Plásticos que no se funden con el calor</w:t>
+        <w:t>Plásticos que se funden con el calor todas las veces que se desee</w:t>
       </w:r>
     </w:p>
     <w:p>
@@ -495,7 +495,7 @@
       <w:r>
         <w:t>a)</w:t>
         <w:tab/>
-        <w:t>Plásticos elásticos, como el caucho</w:t>
+        <w:t>Plásticos que se funden con el calor todas las veces que se desee</w:t>
       </w:r>
     </w:p>
     <w:p>
@@ -515,7 +515,7 @@
       <w:r>
         <w:t>c)</w:t>
         <w:tab/>
-        <w:t>Plásticos que se vuelven elásticos con el calor</w:t>
+        <w:t>Plásticos elásticos, como el caucho</w:t>
       </w:r>
     </w:p>
     <w:p>
@@ -525,7 +525,7 @@
       <w:r>
         <w:t>d)</w:t>
         <w:tab/>
-        <w:t>Plásticos que se funden con el calor todas las veces que se desee</w:t>
+        <w:t>Plásticos que se vuelven elásticos con el calor</w:t>
       </w:r>
     </w:p>
     <w:p>
@@ -553,7 +553,7 @@
       <w:r>
         <w:t>b)</w:t>
         <w:tab/>
-        <w:t>Plásticos elásticos, como el caucho</w:t>
+        <w:t>Plásticos que se vuelven elásticos con el calor</w:t>
       </w:r>
     </w:p>
     <w:p>
@@ -573,7 +573,7 @@
       <w:r>
         <w:t>d)</w:t>
         <w:tab/>
-        <w:t>Plásticos que se vuelven elásticos con el calor</w:t>
+        <w:t>Plásticos elásticos, como el caucho</w:t>
       </w:r>
     </w:p>
     <w:p>
@@ -591,6 +591,16 @@
       <w:r>
         <w:t>a)</w:t>
         <w:tab/>
+        <w:t>Moléculas sintéticas que provienen del petróleo</w:t>
+      </w:r>
+    </w:p>
+    <w:p>
+      <w:pPr>
+        <w:pStyle w:val="Choice"/>
+      </w:pPr>
+      <w:r>
+        <w:t>b)</w:t>
+        <w:tab/>
         <w:t>Moléculas de gran tamaño compuestas de la unión de monómeros</w:t>
       </w:r>
     </w:p>
@@ -599,23 +609,13 @@
         <w:pStyle w:val="Choice"/>
       </w:pPr>
       <w:r>
-        <w:t>b)</w:t>
+        <w:t>c)</w:t>
         <w:tab/>
         <w:t>Plásticos formados por la mezcla de muchos componentes</w:t>
       </w:r>
     </w:p>
     <w:p>
       <w:pPr>
-        <w:pStyle w:val="Choice"/>
-      </w:pPr>
-      <w:r>
-        <w:t>c)</w:t>
-        <w:tab/>
-        <w:t>Moléculas sintéticas que provienen del petróleo</w:t>
-      </w:r>
-    </w:p>
-    <w:p>
-      <w:pPr>
         <w:pStyle w:val="ListNumber"/>
       </w:pPr>
       <w:r>
@@ -629,7 +629,295 @@
       <w:r>
         <w:t>a)</w:t>
         <w:tab/>
+        <w:t>Un termoestable que sirve para fabricar piscinas o contenedores de vidrio</w:t>
+      </w:r>
+    </w:p>
+    <w:p>
+      <w:pPr>
+        <w:pStyle w:val="Choice"/>
+      </w:pPr>
+      <w:r>
+        <w:t>b)</w:t>
+        <w:tab/>
+        <w:t>Un termoplástico que sirve para fabricar carpetas, portafolios, cuerdas</w:t>
+      </w:r>
+    </w:p>
+    <w:p>
+      <w:pPr>
+        <w:pStyle w:val="Choice"/>
+      </w:pPr>
+      <w:r>
+        <w:t>c)</w:t>
+        <w:tab/>
         <w:t>Un termoplástico que sirve para fabricar tubos, cables eléctricos, ventanas</w:t>
+      </w:r>
+    </w:p>
+    <w:p>
+      <w:pPr>
+        <w:pStyle w:val="Choice"/>
+      </w:pPr>
+      <w:r>
+        <w:t>d)</w:t>
+        <w:tab/>
+        <w:t>Un termoestable que sirve para fabricar accesorios eléctricos</w:t>
+      </w:r>
+    </w:p>
+    <w:p>
+      <w:pPr>
+        <w:pStyle w:val="ListNumber"/>
+      </w:pPr>
+      <w:r>
+        <w:t>El polipropileno (PP) es ...</w:t>
+      </w:r>
+    </w:p>
+    <w:p>
+      <w:pPr>
+        <w:pStyle w:val="Choice"/>
+      </w:pPr>
+      <w:r>
+        <w:t>a)</w:t>
+        <w:tab/>
+        <w:t>Un termoplástico que sirve para fabricar carpetas, portafolios, cuerdas</w:t>
+      </w:r>
+    </w:p>
+    <w:p>
+      <w:pPr>
+        <w:pStyle w:val="Choice"/>
+      </w:pPr>
+      <w:r>
+        <w:t>b)</w:t>
+        <w:tab/>
+        <w:t>Un termoestable que sirve para fabricar mangos para sartenes</w:t>
+      </w:r>
+    </w:p>
+    <w:p>
+      <w:pPr>
+        <w:pStyle w:val="Choice"/>
+      </w:pPr>
+      <w:r>
+        <w:t>c)</w:t>
+        <w:tab/>
+        <w:t>Un termoestable que sirve para fabricar accesorios eléctricos</w:t>
+      </w:r>
+    </w:p>
+    <w:p>
+      <w:pPr>
+        <w:pStyle w:val="Choice"/>
+      </w:pPr>
+      <w:r>
+        <w:t>d)</w:t>
+        <w:tab/>
+        <w:t>Un termoplástico que sirve para fabricar envases de yogur, aislantes térmicos</w:t>
+      </w:r>
+    </w:p>
+    <w:p>
+      <w:pPr>
+        <w:pStyle w:val="ListNumber"/>
+      </w:pPr>
+      <w:r>
+        <w:t>El poliestireno (PS) es ...</w:t>
+      </w:r>
+    </w:p>
+    <w:p>
+      <w:pPr>
+        <w:pStyle w:val="Choice"/>
+      </w:pPr>
+      <w:r>
+        <w:t>a)</w:t>
+        <w:tab/>
+        <w:t>Un termoplástico que sirve para fabricar carpetas, portafolios, cuerdas</w:t>
+      </w:r>
+    </w:p>
+    <w:p>
+      <w:pPr>
+        <w:pStyle w:val="Choice"/>
+      </w:pPr>
+      <w:r>
+        <w:t>b)</w:t>
+        <w:tab/>
+        <w:t>Un termoplástico que sirve para fabricar envases de yogur, aislantes térmicos</w:t>
+      </w:r>
+    </w:p>
+    <w:p>
+      <w:pPr>
+        <w:pStyle w:val="Choice"/>
+      </w:pPr>
+      <w:r>
+        <w:t>c)</w:t>
+        <w:tab/>
+        <w:t>Un termoestable que sirve para fabricar accesorios eléctricos</w:t>
+      </w:r>
+    </w:p>
+    <w:p>
+      <w:pPr>
+        <w:pStyle w:val="Choice"/>
+      </w:pPr>
+      <w:r>
+        <w:t>d)</w:t>
+        <w:tab/>
+        <w:t>Un termoestable que sirve para fabricar piscinas o contenedores de vidrio</w:t>
+      </w:r>
+    </w:p>
+    <w:p>
+      <w:pPr>
+        <w:pStyle w:val="ListNumber"/>
+      </w:pPr>
+      <w:r>
+        <w:t>El polietileno tereftalato o PET es ...</w:t>
+      </w:r>
+    </w:p>
+    <w:p>
+      <w:pPr>
+        <w:pStyle w:val="Choice"/>
+      </w:pPr>
+      <w:r>
+        <w:t>a)</w:t>
+        <w:tab/>
+        <w:t>Un termoestable que sirve para fabricar mangos para sartenes</w:t>
+      </w:r>
+    </w:p>
+    <w:p>
+      <w:pPr>
+        <w:pStyle w:val="Choice"/>
+      </w:pPr>
+      <w:r>
+        <w:t>b)</w:t>
+        <w:tab/>
+        <w:t>Un termoplástico que sirve para fabricar cubos, bolsas, vasos, platos</w:t>
+      </w:r>
+    </w:p>
+    <w:p>
+      <w:pPr>
+        <w:pStyle w:val="Choice"/>
+      </w:pPr>
+      <w:r>
+        <w:t>c)</w:t>
+        <w:tab/>
+        <w:t>Un termoestable que sirve para fabricar piscinas o contenedores de vidrio</w:t>
+      </w:r>
+    </w:p>
+    <w:p>
+      <w:pPr>
+        <w:pStyle w:val="Choice"/>
+      </w:pPr>
+      <w:r>
+        <w:t>d)</w:t>
+        <w:tab/>
+        <w:t>Un termoplástico que sirve para fabricar envases de bebidas</w:t>
+      </w:r>
+    </w:p>
+    <w:p>
+      <w:pPr>
+        <w:pStyle w:val="ListNumber"/>
+      </w:pPr>
+      <w:r>
+        <w:t>El polietileno es ...</w:t>
+      </w:r>
+    </w:p>
+    <w:p>
+      <w:pPr>
+        <w:pStyle w:val="Choice"/>
+      </w:pPr>
+      <w:r>
+        <w:t>a)</w:t>
+        <w:tab/>
+        <w:t>Un termoestable que sirve para fabricar accesorios eléctricos</w:t>
+      </w:r>
+    </w:p>
+    <w:p>
+      <w:pPr>
+        <w:pStyle w:val="Choice"/>
+      </w:pPr>
+      <w:r>
+        <w:t>b)</w:t>
+        <w:tab/>
+        <w:t>Un termoestable que sirve para fabricar mangos para sartenes</w:t>
+      </w:r>
+    </w:p>
+    <w:p>
+      <w:pPr>
+        <w:pStyle w:val="Choice"/>
+      </w:pPr>
+      <w:r>
+        <w:t>c)</w:t>
+        <w:tab/>
+        <w:t>Un termoplástico que sirve para fabricar envases de bebidas</w:t>
+      </w:r>
+    </w:p>
+    <w:p>
+      <w:pPr>
+        <w:pStyle w:val="Choice"/>
+      </w:pPr>
+      <w:r>
+        <w:t>d)</w:t>
+        <w:tab/>
+        <w:t>Un termoplástico que sirve para fabricar cubos, bolsas, vasos, platos</w:t>
+      </w:r>
+    </w:p>
+    <w:p>
+      <w:pPr>
+        <w:pStyle w:val="ListNumber"/>
+      </w:pPr>
+      <w:r>
+        <w:t>El fenol formaldehído (PF) es ...</w:t>
+      </w:r>
+    </w:p>
+    <w:p>
+      <w:pPr>
+        <w:pStyle w:val="Choice"/>
+      </w:pPr>
+      <w:r>
+        <w:t>a)</w:t>
+        <w:tab/>
+        <w:t>Un termoplástico que sirve para fabricar cubos, bolsas, vasos, platos</w:t>
+      </w:r>
+    </w:p>
+    <w:p>
+      <w:pPr>
+        <w:pStyle w:val="Choice"/>
+      </w:pPr>
+      <w:r>
+        <w:t>b)</w:t>
+        <w:tab/>
+        <w:t>Un termoestable que sirve para fabricar accesorios eléctricos</w:t>
+      </w:r>
+    </w:p>
+    <w:p>
+      <w:pPr>
+        <w:pStyle w:val="Choice"/>
+      </w:pPr>
+      <w:r>
+        <w:t>c)</w:t>
+        <w:tab/>
+        <w:t>Un termoplástico que sirve para fabricar envases de bebidas</w:t>
+      </w:r>
+    </w:p>
+    <w:p>
+      <w:pPr>
+        <w:pStyle w:val="Choice"/>
+      </w:pPr>
+      <w:r>
+        <w:t>d)</w:t>
+        <w:tab/>
+        <w:t>Un termoestable que sirve para fabricar mangos para sartenes</w:t>
+      </w:r>
+    </w:p>
+    <w:p>
+      <w:pPr>
+        <w:pStyle w:val="ListNumber"/>
+      </w:pPr>
+      <w:r>
+        <w:t>Las resinas de poliéster (UP) es ...</w:t>
+      </w:r>
+    </w:p>
+    <w:p>
+      <w:pPr>
+        <w:pStyle w:val="Choice"/>
+      </w:pPr>
+      <w:r>
+        <w:t>a)</w:t>
+        <w:tab/>
+        <w:t>Un termoplástico que sirve para fabricar envases de bebidas</w:t>
       </w:r>
     </w:p>
     <w:p>
@@ -649,54 +937,6 @@
       <w:r>
         <w:t>c)</w:t>
         <w:tab/>
-        <w:t>Un termoestable que sirve para fabricar accesorios eléctricos</w:t>
-      </w:r>
-    </w:p>
-    <w:p>
-      <w:pPr>
-        <w:pStyle w:val="Choice"/>
-      </w:pPr>
-      <w:r>
-        <w:t>d)</w:t>
-        <w:tab/>
-        <w:t>Un termoplástico que sirve para fabricar carpetas, portafolios, cuerdas</w:t>
-      </w:r>
-    </w:p>
-    <w:p>
-      <w:pPr>
-        <w:pStyle w:val="ListNumber"/>
-      </w:pPr>
-      <w:r>
-        <w:t>El polipropileno (PP) es ...</w:t>
-      </w:r>
-    </w:p>
-    <w:p>
-      <w:pPr>
-        <w:pStyle w:val="Choice"/>
-      </w:pPr>
-      <w:r>
-        <w:t>a)</w:t>
-        <w:tab/>
-        <w:t>Un termoplástico que sirve para fabricar carpetas, portafolios, cuerdas</w:t>
-      </w:r>
-    </w:p>
-    <w:p>
-      <w:pPr>
-        <w:pStyle w:val="Choice"/>
-      </w:pPr>
-      <w:r>
-        <w:t>b)</w:t>
-        <w:tab/>
-        <w:t>Un termoestable que sirve para fabricar accesorios eléctricos</w:t>
-      </w:r>
-    </w:p>
-    <w:p>
-      <w:pPr>
-        <w:pStyle w:val="Choice"/>
-      </w:pPr>
-      <w:r>
-        <w:t>c)</w:t>
-        <w:tab/>
         <w:t>Un termoestable que sirve para fabricar mangos para sartenes</w:t>
       </w:r>
     </w:p>
@@ -707,7 +947,7 @@
       <w:r>
         <w:t>d)</w:t>
         <w:tab/>
-        <w:t>Un termoplástico que sirve para fabricar envases de yogur, aislantes térmicos</w:t>
+        <w:t>Un termoplástico que sirve para fabricar cubos, bolsas, vasos, platos</w:t>
       </w:r>
     </w:p>
     <w:p>
@@ -715,7 +955,7 @@
         <w:pStyle w:val="ListNumber"/>
       </w:pPr>
       <w:r>
-        <w:t>El poliestireno (PS) es ...</w:t>
+        <w:t>La urea formaldehído (UF) es ...</w:t>
       </w:r>
     </w:p>
     <w:p>
@@ -756,246 +996,6 @@
         <w:t>d)</w:t>
         <w:tab/>
         <w:t>Un termoestable que sirve para fabricar accesorios eléctricos</w:t>
-      </w:r>
-    </w:p>
-    <w:p>
-      <w:pPr>
-        <w:pStyle w:val="ListNumber"/>
-      </w:pPr>
-      <w:r>
-        <w:t>El polietileno tereftalato o PET es ...</w:t>
-      </w:r>
-    </w:p>
-    <w:p>
-      <w:pPr>
-        <w:pStyle w:val="Choice"/>
-      </w:pPr>
-      <w:r>
-        <w:t>a)</w:t>
-        <w:tab/>
-        <w:t>Un termoplástico que sirve para fabricar envases de bebidas</w:t>
-      </w:r>
-    </w:p>
-    <w:p>
-      <w:pPr>
-        <w:pStyle w:val="Choice"/>
-      </w:pPr>
-      <w:r>
-        <w:t>b)</w:t>
-        <w:tab/>
-        <w:t>Un termoplástico que sirve para fabricar cubos, bolsas, vasos, platos</w:t>
-      </w:r>
-    </w:p>
-    <w:p>
-      <w:pPr>
-        <w:pStyle w:val="Choice"/>
-      </w:pPr>
-      <w:r>
-        <w:t>c)</w:t>
-        <w:tab/>
-        <w:t>Un termoestable que sirve para fabricar mangos para sartenes</w:t>
-      </w:r>
-    </w:p>
-    <w:p>
-      <w:pPr>
-        <w:pStyle w:val="Choice"/>
-      </w:pPr>
-      <w:r>
-        <w:t>d)</w:t>
-        <w:tab/>
-        <w:t>Un termoestable que sirve para fabricar piscinas o contenedores de vidrio</w:t>
-      </w:r>
-    </w:p>
-    <w:p>
-      <w:pPr>
-        <w:pStyle w:val="ListNumber"/>
-      </w:pPr>
-      <w:r>
-        <w:t>El polietileno es ...</w:t>
-      </w:r>
-    </w:p>
-    <w:p>
-      <w:pPr>
-        <w:pStyle w:val="Choice"/>
-      </w:pPr>
-      <w:r>
-        <w:t>a)</w:t>
-        <w:tab/>
-        <w:t>Un termoestable que sirve para fabricar mangos para sartenes</w:t>
-      </w:r>
-    </w:p>
-    <w:p>
-      <w:pPr>
-        <w:pStyle w:val="Choice"/>
-      </w:pPr>
-      <w:r>
-        <w:t>b)</w:t>
-        <w:tab/>
-        <w:t>Un termoestable que sirve para fabricar accesorios eléctricos</w:t>
-      </w:r>
-    </w:p>
-    <w:p>
-      <w:pPr>
-        <w:pStyle w:val="Choice"/>
-      </w:pPr>
-      <w:r>
-        <w:t>c)</w:t>
-        <w:tab/>
-        <w:t>Un termoplástico que sirve para fabricar envases de bebidas</w:t>
-      </w:r>
-    </w:p>
-    <w:p>
-      <w:pPr>
-        <w:pStyle w:val="Choice"/>
-      </w:pPr>
-      <w:r>
-        <w:t>d)</w:t>
-        <w:tab/>
-        <w:t>Un termoplástico que sirve para fabricar cubos, bolsas, vasos, platos</w:t>
-      </w:r>
-    </w:p>
-    <w:p>
-      <w:pPr>
-        <w:pStyle w:val="ListNumber"/>
-      </w:pPr>
-      <w:r>
-        <w:t>El fenol formaldehído (PF) es ...</w:t>
-      </w:r>
-    </w:p>
-    <w:p>
-      <w:pPr>
-        <w:pStyle w:val="Choice"/>
-      </w:pPr>
-      <w:r>
-        <w:t>a)</w:t>
-        <w:tab/>
-        <w:t>Un termoestable que sirve para fabricar mangos para sartenes</w:t>
-      </w:r>
-    </w:p>
-    <w:p>
-      <w:pPr>
-        <w:pStyle w:val="Choice"/>
-      </w:pPr>
-      <w:r>
-        <w:t>b)</w:t>
-        <w:tab/>
-        <w:t>Un termoplástico que sirve para fabricar cubos, bolsas, vasos, platos</w:t>
-      </w:r>
-    </w:p>
-    <w:p>
-      <w:pPr>
-        <w:pStyle w:val="Choice"/>
-      </w:pPr>
-      <w:r>
-        <w:t>c)</w:t>
-        <w:tab/>
-        <w:t>Un termoplástico que sirve para fabricar envases de bebidas</w:t>
-      </w:r>
-    </w:p>
-    <w:p>
-      <w:pPr>
-        <w:pStyle w:val="Choice"/>
-      </w:pPr>
-      <w:r>
-        <w:t>d)</w:t>
-        <w:tab/>
-        <w:t>Un termoestable que sirve para fabricar accesorios eléctricos</w:t>
-      </w:r>
-    </w:p>
-    <w:p>
-      <w:pPr>
-        <w:pStyle w:val="ListNumber"/>
-      </w:pPr>
-      <w:r>
-        <w:t>Las resinas de poliéster (UP) es ...</w:t>
-      </w:r>
-    </w:p>
-    <w:p>
-      <w:pPr>
-        <w:pStyle w:val="Choice"/>
-      </w:pPr>
-      <w:r>
-        <w:t>a)</w:t>
-        <w:tab/>
-        <w:t>Un termoestable que sirve para fabricar mangos para sartenes</w:t>
-      </w:r>
-    </w:p>
-    <w:p>
-      <w:pPr>
-        <w:pStyle w:val="Choice"/>
-      </w:pPr>
-      <w:r>
-        <w:t>b)</w:t>
-        <w:tab/>
-        <w:t>Un termoestable que sirve para fabricar piscinas o contenedores de vidrio</w:t>
-      </w:r>
-    </w:p>
-    <w:p>
-      <w:pPr>
-        <w:pStyle w:val="Choice"/>
-      </w:pPr>
-      <w:r>
-        <w:t>c)</w:t>
-        <w:tab/>
-        <w:t>Un termoplástico que sirve para fabricar cubos, bolsas, vasos, platos</w:t>
-      </w:r>
-    </w:p>
-    <w:p>
-      <w:pPr>
-        <w:pStyle w:val="Choice"/>
-      </w:pPr>
-      <w:r>
-        <w:t>d)</w:t>
-        <w:tab/>
-        <w:t>Un termoplástico que sirve para fabricar envases de bebidas</w:t>
-      </w:r>
-    </w:p>
-    <w:p>
-      <w:pPr>
-        <w:pStyle w:val="ListNumber"/>
-      </w:pPr>
-      <w:r>
-        <w:t>La urea formaldehído (UF) es ...</w:t>
-      </w:r>
-    </w:p>
-    <w:p>
-      <w:pPr>
-        <w:pStyle w:val="Choice"/>
-      </w:pPr>
-      <w:r>
-        <w:t>a)</w:t>
-        <w:tab/>
-        <w:t>Un termoplástico que sirve para fabricar carpetas, portafolios, cuerdas</w:t>
-      </w:r>
-    </w:p>
-    <w:p>
-      <w:pPr>
-        <w:pStyle w:val="Choice"/>
-      </w:pPr>
-      <w:r>
-        <w:t>b)</w:t>
-        <w:tab/>
-        <w:t>Un termoestable que sirve para fabricar accesorios eléctricos</w:t>
-      </w:r>
-    </w:p>
-    <w:p>
-      <w:pPr>
-        <w:pStyle w:val="Choice"/>
-      </w:pPr>
-      <w:r>
-        <w:t>c)</w:t>
-        <w:tab/>
-        <w:t>Un termoplástico que sirve para fabricar envases de yogur, aislantes térmicos</w:t>
-      </w:r>
-    </w:p>
-    <w:p>
-      <w:pPr>
-        <w:pStyle w:val="Choice"/>
-      </w:pPr>
-      <w:r>
-        <w:t>d)</w:t>
-        <w:tab/>
-        <w:t>Un termoestable que sirve para fabricar piscinas o contenedores de vidrio</w:t>
       </w:r>
     </w:p>
     <w:sectPr>

--- a/source-multichoice/build/es-material-plastics.docx
+++ b/source-multichoice/build/es-material-plastics.docx
@@ -25,6 +25,16 @@
       <w:r>
         <w:t>a)</w:t>
         <w:tab/>
+        <w:t>Mucho menor que la densidad del agua</w:t>
+      </w:r>
+    </w:p>
+    <w:p>
+      <w:pPr>
+        <w:pStyle w:val="Choice"/>
+      </w:pPr>
+      <w:r>
+        <w:t>b)</w:t>
+        <w:tab/>
         <w:t>Mucho mayor que la densidad del agua</w:t>
       </w:r>
     </w:p>
@@ -33,9 +43,9 @@
         <w:pStyle w:val="Choice"/>
       </w:pPr>
       <w:r>
-        <w:t>b)</w:t>
+        <w:t>c)</w:t>
         <w:tab/>
-        <w:t>Mucho menor que la densidad del agua</w:t>
+        <w:t>Parecida a la densidad del agua</w:t>
       </w:r>
     </w:p>
     <w:p>
@@ -43,23 +53,13 @@
         <w:pStyle w:val="Choice"/>
       </w:pPr>
       <w:r>
-        <w:t>c)</w:t>
+        <w:t>d)</w:t>
         <w:tab/>
         <w:t>Los plásticos no tienen densidad</w:t>
       </w:r>
     </w:p>
     <w:p>
       <w:pPr>
-        <w:pStyle w:val="Choice"/>
-      </w:pPr>
-      <w:r>
-        <w:t>d)</w:t>
-        <w:tab/>
-        <w:t>Parecida a la densidad del agua</w:t>
-      </w:r>
-    </w:p>
-    <w:p>
-      <w:pPr>
         <w:pStyle w:val="ListNumber"/>
       </w:pPr>
       <w:r>
@@ -73,6 +73,16 @@
       <w:r>
         <w:t>a)</w:t>
         <w:tab/>
+        <w:t>Los plásticos siempre flotan en el agua</w:t>
+      </w:r>
+    </w:p>
+    <w:p>
+      <w:pPr>
+        <w:pStyle w:val="Choice"/>
+      </w:pPr>
+      <w:r>
+        <w:t>b)</w:t>
+        <w:tab/>
         <w:t>Los plásticos siempre se hunden en el agua</w:t>
       </w:r>
     </w:p>
@@ -81,9 +91,9 @@
         <w:pStyle w:val="Choice"/>
       </w:pPr>
       <w:r>
-        <w:t>b)</w:t>
+        <w:t>c)</w:t>
         <w:tab/>
-        <w:t>Los plásticos no se deben mojar con agua</w:t>
+        <w:t>Algunos plásticos flotan y otros se hunden</w:t>
       </w:r>
     </w:p>
     <w:p>
@@ -91,19 +101,9 @@
         <w:pStyle w:val="Choice"/>
       </w:pPr>
       <w:r>
-        <w:t>c)</w:t>
-        <w:tab/>
-        <w:t>Los plásticos siempre flotan en el agua</w:t>
-      </w:r>
-    </w:p>
-    <w:p>
-      <w:pPr>
-        <w:pStyle w:val="Choice"/>
-      </w:pPr>
-      <w:r>
         <w:t>d)</w:t>
         <w:tab/>
-        <w:t>Algunos plásticos flotan y otros se hunden</w:t>
+        <w:t>Los plásticos no se deben mojar con agua</w:t>
       </w:r>
     </w:p>
     <w:p>
@@ -131,6 +131,16 @@
       <w:r>
         <w:t>b)</w:t>
         <w:tab/>
+        <w:t>Conducen bien el calor y la electricidad</w:t>
+      </w:r>
+    </w:p>
+    <w:p>
+      <w:pPr>
+        <w:pStyle w:val="Choice"/>
+      </w:pPr>
+      <w:r>
+        <w:t>c)</w:t>
+        <w:tab/>
         <w:t>Son buenos aislantes térmicos y eléctricos</w:t>
       </w:r>
     </w:p>
@@ -139,19 +149,9 @@
         <w:pStyle w:val="Choice"/>
       </w:pPr>
       <w:r>
-        <w:t>c)</w:t>
+        <w:t>d)</w:t>
         <w:tab/>
         <w:t>Conducen bien el calor pero mal la electricidad</w:t>
-      </w:r>
-    </w:p>
-    <w:p>
-      <w:pPr>
-        <w:pStyle w:val="Choice"/>
-      </w:pPr>
-      <w:r>
-        <w:t>d)</w:t>
-        <w:tab/>
-        <w:t>Conducen bien el calor y la electricidad</w:t>
       </w:r>
     </w:p>
     <w:p>
@@ -189,7 +189,7 @@
       <w:r>
         <w:t>c)</w:t>
         <w:tab/>
-        <w:t>Si porque se pueden reciclar con facilidad muchas veces</w:t>
+        <w:t>No son renovables porque provienen del petróleo</w:t>
       </w:r>
     </w:p>
     <w:p>
@@ -199,7 +199,7 @@
       <w:r>
         <w:t>d)</w:t>
         <w:tab/>
-        <w:t>No son renovables porque provienen del petróleo</w:t>
+        <w:t>Si porque se pueden reciclar con facilidad muchas veces</w:t>
       </w:r>
     </w:p>
     <w:p>
@@ -217,7 +217,7 @@
       <w:r>
         <w:t>a)</w:t>
         <w:tab/>
-        <w:t>Si, porque tienen buena resistencia mecánica</w:t>
+        <w:t>No, son blandos</w:t>
       </w:r>
     </w:p>
     <w:p>
@@ -247,7 +247,7 @@
       <w:r>
         <w:t>d)</w:t>
         <w:tab/>
-        <w:t>No, son blandos</w:t>
+        <w:t>Si, porque tienen buena resistencia mecánica</w:t>
       </w:r>
     </w:p>
     <w:p>
@@ -265,16 +265,6 @@
       <w:r>
         <w:t>a)</w:t>
         <w:tab/>
-        <w:t>Muy maleables, pero poco dúctiles</w:t>
-      </w:r>
-    </w:p>
-    <w:p>
-      <w:pPr>
-        <w:pStyle w:val="Choice"/>
-      </w:pPr>
-      <w:r>
-        <w:t>b)</w:t>
-        <w:tab/>
         <w:t>Muy dúctiles, pero poco maleables</w:t>
       </w:r>
     </w:p>
@@ -283,7 +273,7 @@
         <w:pStyle w:val="Choice"/>
       </w:pPr>
       <w:r>
-        <w:t>c)</w:t>
+        <w:t>b)</w:t>
         <w:tab/>
         <w:t>Muy dúctiles y muy maleables, por lo que es fácil fabricar hilos y láminas con ellos</w:t>
       </w:r>
@@ -293,13 +283,23 @@
         <w:pStyle w:val="Choice"/>
       </w:pPr>
       <w:r>
-        <w:t>d)</w:t>
+        <w:t>c)</w:t>
         <w:tab/>
         <w:t>Poco maleables y poco dúctiles, por lo que no es fácil fabricar hilos y láminas con ellos</w:t>
       </w:r>
     </w:p>
     <w:p>
       <w:pPr>
+        <w:pStyle w:val="Choice"/>
+      </w:pPr>
+      <w:r>
+        <w:t>d)</w:t>
+        <w:tab/>
+        <w:t>Muy maleables, pero poco dúctiles</w:t>
+      </w:r>
+    </w:p>
+    <w:p>
+      <w:pPr>
         <w:pStyle w:val="ListNumber"/>
       </w:pPr>
       <w:r>
@@ -313,16 +313,6 @@
       <w:r>
         <w:t>a)</w:t>
         <w:tab/>
-        <w:t>Alto, por lo que pueden resistir altas temperaturas</w:t>
-      </w:r>
-    </w:p>
-    <w:p>
-      <w:pPr>
-        <w:pStyle w:val="Choice"/>
-      </w:pPr>
-      <w:r>
-        <w:t>b)</w:t>
-        <w:tab/>
         <w:t>Bajo, por lo que no se pueden utilizar para resistir altas temperaturas</w:t>
       </w:r>
     </w:p>
@@ -331,7 +321,7 @@
         <w:pStyle w:val="Choice"/>
       </w:pPr>
       <w:r>
-        <w:t>c)</w:t>
+        <w:t>b)</w:t>
         <w:tab/>
         <w:t>Alto, porque que se funden por encima de 700ºC</w:t>
       </w:r>
@@ -341,13 +331,23 @@
         <w:pStyle w:val="Choice"/>
       </w:pPr>
       <w:r>
-        <w:t>d)</w:t>
+        <w:t>c)</w:t>
         <w:tab/>
         <w:t>Bajo, porque se funden a temperaturas mayores de 70ºC</w:t>
       </w:r>
     </w:p>
     <w:p>
       <w:pPr>
+        <w:pStyle w:val="Choice"/>
+      </w:pPr>
+      <w:r>
+        <w:t>d)</w:t>
+        <w:tab/>
+        <w:t>Alto, por lo que pueden resistir altas temperaturas</w:t>
+      </w:r>
+    </w:p>
+    <w:p>
+      <w:pPr>
         <w:pStyle w:val="ListNumber"/>
       </w:pPr>
       <w:r>
@@ -361,6 +361,16 @@
       <w:r>
         <w:t>a)</w:t>
         <w:tab/>
+        <w:t>Es mala, se descomponen con facilidad</w:t>
+      </w:r>
+    </w:p>
+    <w:p>
+      <w:pPr>
+        <w:pStyle w:val="Choice"/>
+      </w:pPr>
+      <w:r>
+        <w:t>b)</w:t>
+        <w:tab/>
         <w:t>Tienen buena resistencia a los ácidos, pero mala a la oxidación</w:t>
       </w:r>
     </w:p>
@@ -369,9 +379,9 @@
         <w:pStyle w:val="Choice"/>
       </w:pPr>
       <w:r>
-        <w:t>b)</w:t>
+        <w:t>c)</w:t>
         <w:tab/>
-        <w:t>Es mala, se descomponen con facilidad</w:t>
+        <w:t>Tienen buena resistencia a la oxidación, pero mala resistencia a los ácidos</w:t>
       </w:r>
     </w:p>
     <w:p>
@@ -379,19 +389,9 @@
         <w:pStyle w:val="Choice"/>
       </w:pPr>
       <w:r>
-        <w:t>c)</w:t>
+        <w:t>d)</w:t>
         <w:tab/>
         <w:t>Es muy buena. Soportan sin problemas la oxidación y los ácidos</w:t>
-      </w:r>
-    </w:p>
-    <w:p>
-      <w:pPr>
-        <w:pStyle w:val="Choice"/>
-      </w:pPr>
-      <w:r>
-        <w:t>d)</w:t>
-        <w:tab/>
-        <w:t>Tienen buena resistencia a la oxidación, pero mala resistencia a los ácidos</w:t>
       </w:r>
     </w:p>
     <w:p>
@@ -419,7 +419,7 @@
       <w:r>
         <w:t>b)</w:t>
         <w:tab/>
-        <w:t>Si hay plásticos naturales, por ejemplo el látex o el celuloide</w:t>
+        <w:t>Si hay plásticos naturales, como la lana o el papel</w:t>
       </w:r>
     </w:p>
     <w:p>
@@ -429,7 +429,7 @@
       <w:r>
         <w:t>c)</w:t>
         <w:tab/>
-        <w:t>Si hay plásticos naturales, como la lana o el papel</w:t>
+        <w:t>Si hay plásticos naturales, por ejemplo el látex o el celuloide</w:t>
       </w:r>
     </w:p>
     <w:p>
@@ -447,55 +447,7 @@
       <w:r>
         <w:t>a)</w:t>
         <w:tab/>
-        <w:t>Plásticos que no se funden con el calor</w:t>
-      </w:r>
-    </w:p>
-    <w:p>
-      <w:pPr>
-        <w:pStyle w:val="Choice"/>
-      </w:pPr>
-      <w:r>
-        <w:t>b)</w:t>
-        <w:tab/>
         <w:t>Plásticos que se vuelven elásticos con el calor</w:t>
-      </w:r>
-    </w:p>
-    <w:p>
-      <w:pPr>
-        <w:pStyle w:val="Choice"/>
-      </w:pPr>
-      <w:r>
-        <w:t>c)</w:t>
-        <w:tab/>
-        <w:t>Plásticos elásticos, como el caucho</w:t>
-      </w:r>
-    </w:p>
-    <w:p>
-      <w:pPr>
-        <w:pStyle w:val="Choice"/>
-      </w:pPr>
-      <w:r>
-        <w:t>d)</w:t>
-        <w:tab/>
-        <w:t>Plásticos que se funden con el calor todas las veces que se desee</w:t>
-      </w:r>
-    </w:p>
-    <w:p>
-      <w:pPr>
-        <w:pStyle w:val="ListNumber"/>
-      </w:pPr>
-      <w:r>
-        <w:t>¿Qué son los plásticos termoestables?</w:t>
-      </w:r>
-    </w:p>
-    <w:p>
-      <w:pPr>
-        <w:pStyle w:val="Choice"/>
-      </w:pPr>
-      <w:r>
-        <w:t>a)</w:t>
-        <w:tab/>
-        <w:t>Plásticos que se funden con el calor todas las veces que se desee</w:t>
       </w:r>
     </w:p>
     <w:p>
@@ -515,45 +467,45 @@
       <w:r>
         <w:t>c)</w:t>
         <w:tab/>
+        <w:t>Plásticos que se funden con el calor todas las veces que se desee</w:t>
+      </w:r>
+    </w:p>
+    <w:p>
+      <w:pPr>
+        <w:pStyle w:val="Choice"/>
+      </w:pPr>
+      <w:r>
+        <w:t>d)</w:t>
+        <w:tab/>
         <w:t>Plásticos elásticos, como el caucho</w:t>
       </w:r>
     </w:p>
     <w:p>
       <w:pPr>
+        <w:pStyle w:val="ListNumber"/>
+      </w:pPr>
+      <w:r>
+        <w:t>¿Qué son los plásticos termoestables?</w:t>
+      </w:r>
+    </w:p>
+    <w:p>
+      <w:pPr>
         <w:pStyle w:val="Choice"/>
       </w:pPr>
       <w:r>
-        <w:t>d)</w:t>
+        <w:t>a)</w:t>
         <w:tab/>
         <w:t>Plásticos que se vuelven elásticos con el calor</w:t>
       </w:r>
     </w:p>
     <w:p>
       <w:pPr>
-        <w:pStyle w:val="ListNumber"/>
-      </w:pPr>
-      <w:r>
-        <w:t>¿Qué son los plásticos elastómeros?</w:t>
-      </w:r>
-    </w:p>
-    <w:p>
-      <w:pPr>
-        <w:pStyle w:val="Choice"/>
-      </w:pPr>
-      <w:r>
-        <w:t>a)</w:t>
-        <w:tab/>
-        <w:t>Plásticos que se funden con el calor todas las veces que se desee</w:t>
-      </w:r>
-    </w:p>
-    <w:p>
-      <w:pPr>
         <w:pStyle w:val="Choice"/>
       </w:pPr>
       <w:r>
         <w:t>b)</w:t>
         <w:tab/>
-        <w:t>Plásticos que se vuelven elásticos con el calor</w:t>
+        <w:t>Plásticos que se funden con el calor todas las veces que se desee</w:t>
       </w:r>
     </w:p>
     <w:p>
@@ -581,6 +533,54 @@
         <w:pStyle w:val="ListNumber"/>
       </w:pPr>
       <w:r>
+        <w:t>¿Qué son los plásticos elastómeros?</w:t>
+      </w:r>
+    </w:p>
+    <w:p>
+      <w:pPr>
+        <w:pStyle w:val="Choice"/>
+      </w:pPr>
+      <w:r>
+        <w:t>a)</w:t>
+        <w:tab/>
+        <w:t>Plásticos que se vuelven elásticos con el calor</w:t>
+      </w:r>
+    </w:p>
+    <w:p>
+      <w:pPr>
+        <w:pStyle w:val="Choice"/>
+      </w:pPr>
+      <w:r>
+        <w:t>b)</w:t>
+        <w:tab/>
+        <w:t>Plásticos que se funden con el calor todas las veces que se desee</w:t>
+      </w:r>
+    </w:p>
+    <w:p>
+      <w:pPr>
+        <w:pStyle w:val="Choice"/>
+      </w:pPr>
+      <w:r>
+        <w:t>c)</w:t>
+        <w:tab/>
+        <w:t>Plásticos que no se funden con el calor</w:t>
+      </w:r>
+    </w:p>
+    <w:p>
+      <w:pPr>
+        <w:pStyle w:val="Choice"/>
+      </w:pPr>
+      <w:r>
+        <w:t>d)</w:t>
+        <w:tab/>
+        <w:t>Plásticos elásticos, como el caucho</w:t>
+      </w:r>
+    </w:p>
+    <w:p>
+      <w:pPr>
+        <w:pStyle w:val="ListNumber"/>
+      </w:pPr>
+      <w:r>
         <w:t>¿Qué son los polímeros?</w:t>
       </w:r>
     </w:p>
@@ -590,18 +590,56 @@
       </w:pPr>
       <w:r>
         <w:t>a)</w:t>
+        <w:tab/>
+        <w:t>Moléculas de gran tamaño compuestas de la unión de monómeros</w:t>
+      </w:r>
+    </w:p>
+    <w:p>
+      <w:pPr>
+        <w:pStyle w:val="Choice"/>
+      </w:pPr>
+      <w:r>
+        <w:t>b)</w:t>
+        <w:tab/>
+        <w:t>Plásticos formados por la mezcla de muchos componentes</w:t>
+      </w:r>
+    </w:p>
+    <w:p>
+      <w:pPr>
+        <w:pStyle w:val="Choice"/>
+      </w:pPr>
+      <w:r>
+        <w:t>c)</w:t>
         <w:tab/>
         <w:t>Moléculas sintéticas que provienen del petróleo</w:t>
       </w:r>
     </w:p>
     <w:p>
       <w:pPr>
+        <w:pStyle w:val="ListNumber"/>
+      </w:pPr>
+      <w:r>
+        <w:t>El policloruro de vinilo o PVC es ...</w:t>
+      </w:r>
+    </w:p>
+    <w:p>
+      <w:pPr>
+        <w:pStyle w:val="Choice"/>
+      </w:pPr>
+      <w:r>
+        <w:t>a)</w:t>
+        <w:tab/>
+        <w:t>Un termoplástico que sirve para fabricar carpetas, portafolios, cuerdas</w:t>
+      </w:r>
+    </w:p>
+    <w:p>
+      <w:pPr>
         <w:pStyle w:val="Choice"/>
       </w:pPr>
       <w:r>
         <w:t>b)</w:t>
         <w:tab/>
-        <w:t>Moléculas de gran tamaño compuestas de la unión de monómeros</w:t>
+        <w:t>Un termoestable que sirve para fabricar piscinas o contenedores de vidrio</w:t>
       </w:r>
     </w:p>
     <w:p>
@@ -611,15 +649,265 @@
       <w:r>
         <w:t>c)</w:t>
         <w:tab/>
-        <w:t>Plásticos formados por la mezcla de muchos componentes</w:t>
+        <w:t>Un termoestable que sirve para fabricar accesorios eléctricos</w:t>
       </w:r>
     </w:p>
     <w:p>
       <w:pPr>
+        <w:pStyle w:val="Choice"/>
+      </w:pPr>
+      <w:r>
+        <w:t>d)</w:t>
+        <w:tab/>
+        <w:t>Un termoplástico que sirve para fabricar tubos, cables eléctricos, ventanas</w:t>
+      </w:r>
+    </w:p>
+    <w:p>
+      <w:pPr>
         <w:pStyle w:val="ListNumber"/>
       </w:pPr>
       <w:r>
-        <w:t>El policloruro de vinilo o PVC es ...</w:t>
+        <w:t>El polipropileno (PP) es ...</w:t>
+      </w:r>
+    </w:p>
+    <w:p>
+      <w:pPr>
+        <w:pStyle w:val="Choice"/>
+      </w:pPr>
+      <w:r>
+        <w:t>a)</w:t>
+        <w:tab/>
+        <w:t>Un termoestable que sirve para fabricar accesorios eléctricos</w:t>
+      </w:r>
+    </w:p>
+    <w:p>
+      <w:pPr>
+        <w:pStyle w:val="Choice"/>
+      </w:pPr>
+      <w:r>
+        <w:t>b)</w:t>
+        <w:tab/>
+        <w:t>Un termoplástico que sirve para fabricar envases de yogur, aislantes térmicos</w:t>
+      </w:r>
+    </w:p>
+    <w:p>
+      <w:pPr>
+        <w:pStyle w:val="Choice"/>
+      </w:pPr>
+      <w:r>
+        <w:t>c)</w:t>
+        <w:tab/>
+        <w:t>Un termoestable que sirve para fabricar mangos para sartenes</w:t>
+      </w:r>
+    </w:p>
+    <w:p>
+      <w:pPr>
+        <w:pStyle w:val="Choice"/>
+      </w:pPr>
+      <w:r>
+        <w:t>d)</w:t>
+        <w:tab/>
+        <w:t>Un termoplástico que sirve para fabricar carpetas, portafolios, cuerdas</w:t>
+      </w:r>
+    </w:p>
+    <w:p>
+      <w:pPr>
+        <w:pStyle w:val="ListNumber"/>
+      </w:pPr>
+      <w:r>
+        <w:t>El poliestireno (PS) es ...</w:t>
+      </w:r>
+    </w:p>
+    <w:p>
+      <w:pPr>
+        <w:pStyle w:val="Choice"/>
+      </w:pPr>
+      <w:r>
+        <w:t>a)</w:t>
+        <w:tab/>
+        <w:t>Un termoplástico que sirve para fabricar envases de yogur, aislantes térmicos</w:t>
+      </w:r>
+    </w:p>
+    <w:p>
+      <w:pPr>
+        <w:pStyle w:val="Choice"/>
+      </w:pPr>
+      <w:r>
+        <w:t>b)</w:t>
+        <w:tab/>
+        <w:t>Un termoestable que sirve para fabricar piscinas o contenedores de vidrio</w:t>
+      </w:r>
+    </w:p>
+    <w:p>
+      <w:pPr>
+        <w:pStyle w:val="Choice"/>
+      </w:pPr>
+      <w:r>
+        <w:t>c)</w:t>
+        <w:tab/>
+        <w:t>Un termoestable que sirve para fabricar accesorios eléctricos</w:t>
+      </w:r>
+    </w:p>
+    <w:p>
+      <w:pPr>
+        <w:pStyle w:val="Choice"/>
+      </w:pPr>
+      <w:r>
+        <w:t>d)</w:t>
+        <w:tab/>
+        <w:t>Un termoplástico que sirve para fabricar carpetas, portafolios, cuerdas</w:t>
+      </w:r>
+    </w:p>
+    <w:p>
+      <w:pPr>
+        <w:pStyle w:val="ListNumber"/>
+      </w:pPr>
+      <w:r>
+        <w:t>El polietileno tereftalato o PET es ...</w:t>
+      </w:r>
+    </w:p>
+    <w:p>
+      <w:pPr>
+        <w:pStyle w:val="Choice"/>
+      </w:pPr>
+      <w:r>
+        <w:t>a)</w:t>
+        <w:tab/>
+        <w:t>Un termoestable que sirve para fabricar mangos para sartenes</w:t>
+      </w:r>
+    </w:p>
+    <w:p>
+      <w:pPr>
+        <w:pStyle w:val="Choice"/>
+      </w:pPr>
+      <w:r>
+        <w:t>b)</w:t>
+        <w:tab/>
+        <w:t>Un termoplástico que sirve para fabricar cubos, bolsas, vasos, platos</w:t>
+      </w:r>
+    </w:p>
+    <w:p>
+      <w:pPr>
+        <w:pStyle w:val="Choice"/>
+      </w:pPr>
+      <w:r>
+        <w:t>c)</w:t>
+        <w:tab/>
+        <w:t>Un termoestable que sirve para fabricar piscinas o contenedores de vidrio</w:t>
+      </w:r>
+    </w:p>
+    <w:p>
+      <w:pPr>
+        <w:pStyle w:val="Choice"/>
+      </w:pPr>
+      <w:r>
+        <w:t>d)</w:t>
+        <w:tab/>
+        <w:t>Un termoplástico que sirve para fabricar envases de bebidas</w:t>
+      </w:r>
+    </w:p>
+    <w:p>
+      <w:pPr>
+        <w:pStyle w:val="ListNumber"/>
+      </w:pPr>
+      <w:r>
+        <w:t>El polietileno es ...</w:t>
+      </w:r>
+    </w:p>
+    <w:p>
+      <w:pPr>
+        <w:pStyle w:val="Choice"/>
+      </w:pPr>
+      <w:r>
+        <w:t>a)</w:t>
+        <w:tab/>
+        <w:t>Un termoplástico que sirve para fabricar cubos, bolsas, vasos, platos</w:t>
+      </w:r>
+    </w:p>
+    <w:p>
+      <w:pPr>
+        <w:pStyle w:val="Choice"/>
+      </w:pPr>
+      <w:r>
+        <w:t>b)</w:t>
+        <w:tab/>
+        <w:t>Un termoplástico que sirve para fabricar envases de bebidas</w:t>
+      </w:r>
+    </w:p>
+    <w:p>
+      <w:pPr>
+        <w:pStyle w:val="Choice"/>
+      </w:pPr>
+      <w:r>
+        <w:t>c)</w:t>
+        <w:tab/>
+        <w:t>Un termoestable que sirve para fabricar mangos para sartenes</w:t>
+      </w:r>
+    </w:p>
+    <w:p>
+      <w:pPr>
+        <w:pStyle w:val="Choice"/>
+      </w:pPr>
+      <w:r>
+        <w:t>d)</w:t>
+        <w:tab/>
+        <w:t>Un termoestable que sirve para fabricar accesorios eléctricos</w:t>
+      </w:r>
+    </w:p>
+    <w:p>
+      <w:pPr>
+        <w:pStyle w:val="ListNumber"/>
+      </w:pPr>
+      <w:r>
+        <w:t>El fenol formaldehído (PF) es ...</w:t>
+      </w:r>
+    </w:p>
+    <w:p>
+      <w:pPr>
+        <w:pStyle w:val="Choice"/>
+      </w:pPr>
+      <w:r>
+        <w:t>a)</w:t>
+        <w:tab/>
+        <w:t>Un termoplástico que sirve para fabricar cubos, bolsas, vasos, platos</w:t>
+      </w:r>
+    </w:p>
+    <w:p>
+      <w:pPr>
+        <w:pStyle w:val="Choice"/>
+      </w:pPr>
+      <w:r>
+        <w:t>b)</w:t>
+        <w:tab/>
+        <w:t>Un termoestable que sirve para fabricar mangos para sartenes</w:t>
+      </w:r>
+    </w:p>
+    <w:p>
+      <w:pPr>
+        <w:pStyle w:val="Choice"/>
+      </w:pPr>
+      <w:r>
+        <w:t>c)</w:t>
+        <w:tab/>
+        <w:t>Un termoestable que sirve para fabricar accesorios eléctricos</w:t>
+      </w:r>
+    </w:p>
+    <w:p>
+      <w:pPr>
+        <w:pStyle w:val="Choice"/>
+      </w:pPr>
+      <w:r>
+        <w:t>d)</w:t>
+        <w:tab/>
+        <w:t>Un termoplástico que sirve para fabricar envases de bebidas</w:t>
+      </w:r>
+    </w:p>
+    <w:p>
+      <w:pPr>
+        <w:pStyle w:val="ListNumber"/>
+      </w:pPr>
+      <w:r>
+        <w:t>Las resinas de poliéster (UP) es ...</w:t>
       </w:r>
     </w:p>
     <w:p>
@@ -639,7 +927,7 @@
       <w:r>
         <w:t>b)</w:t>
         <w:tab/>
-        <w:t>Un termoplástico que sirve para fabricar carpetas, portafolios, cuerdas</w:t>
+        <w:t>Un termoplástico que sirve para fabricar envases de bebidas</w:t>
       </w:r>
     </w:p>
     <w:p>
@@ -649,7 +937,7 @@
       <w:r>
         <w:t>c)</w:t>
         <w:tab/>
-        <w:t>Un termoplástico que sirve para fabricar tubos, cables eléctricos, ventanas</w:t>
+        <w:t>Un termoplástico que sirve para fabricar cubos, bolsas, vasos, platos</w:t>
       </w:r>
     </w:p>
     <w:p>
@@ -659,7 +947,7 @@
       <w:r>
         <w:t>d)</w:t>
         <w:tab/>
-        <w:t>Un termoestable que sirve para fabricar accesorios eléctricos</w:t>
+        <w:t>Un termoestable que sirve para fabricar mangos para sartenes</w:t>
       </w:r>
     </w:p>
     <w:p>
@@ -667,7 +955,7 @@
         <w:pStyle w:val="ListNumber"/>
       </w:pPr>
       <w:r>
-        <w:t>El polipropileno (PP) es ...</w:t>
+        <w:t>La urea formaldehído (UF) es ...</w:t>
       </w:r>
     </w:p>
     <w:p>
@@ -677,7 +965,7 @@
       <w:r>
         <w:t>a)</w:t>
         <w:tab/>
-        <w:t>Un termoplástico que sirve para fabricar carpetas, portafolios, cuerdas</w:t>
+        <w:t>Un termoplástico que sirve para fabricar envases de yogur, aislantes térmicos</w:t>
       </w:r>
     </w:p>
     <w:p>
@@ -687,7 +975,7 @@
       <w:r>
         <w:t>b)</w:t>
         <w:tab/>
-        <w:t>Un termoestable que sirve para fabricar mangos para sartenes</w:t>
+        <w:t>Un termoestable que sirve para fabricar piscinas o contenedores de vidrio</w:t>
       </w:r>
     </w:p>
     <w:p>
@@ -707,295 +995,7 @@
       <w:r>
         <w:t>d)</w:t>
         <w:tab/>
-        <w:t>Un termoplástico que sirve para fabricar envases de yogur, aislantes térmicos</w:t>
-      </w:r>
-    </w:p>
-    <w:p>
-      <w:pPr>
-        <w:pStyle w:val="ListNumber"/>
-      </w:pPr>
-      <w:r>
-        <w:t>El poliestireno (PS) es ...</w:t>
-      </w:r>
-    </w:p>
-    <w:p>
-      <w:pPr>
-        <w:pStyle w:val="Choice"/>
-      </w:pPr>
-      <w:r>
-        <w:t>a)</w:t>
-        <w:tab/>
         <w:t>Un termoplástico que sirve para fabricar carpetas, portafolios, cuerdas</w:t>
-      </w:r>
-    </w:p>
-    <w:p>
-      <w:pPr>
-        <w:pStyle w:val="Choice"/>
-      </w:pPr>
-      <w:r>
-        <w:t>b)</w:t>
-        <w:tab/>
-        <w:t>Un termoplástico que sirve para fabricar envases de yogur, aislantes térmicos</w:t>
-      </w:r>
-    </w:p>
-    <w:p>
-      <w:pPr>
-        <w:pStyle w:val="Choice"/>
-      </w:pPr>
-      <w:r>
-        <w:t>c)</w:t>
-        <w:tab/>
-        <w:t>Un termoestable que sirve para fabricar accesorios eléctricos</w:t>
-      </w:r>
-    </w:p>
-    <w:p>
-      <w:pPr>
-        <w:pStyle w:val="Choice"/>
-      </w:pPr>
-      <w:r>
-        <w:t>d)</w:t>
-        <w:tab/>
-        <w:t>Un termoestable que sirve para fabricar piscinas o contenedores de vidrio</w:t>
-      </w:r>
-    </w:p>
-    <w:p>
-      <w:pPr>
-        <w:pStyle w:val="ListNumber"/>
-      </w:pPr>
-      <w:r>
-        <w:t>El polietileno tereftalato o PET es ...</w:t>
-      </w:r>
-    </w:p>
-    <w:p>
-      <w:pPr>
-        <w:pStyle w:val="Choice"/>
-      </w:pPr>
-      <w:r>
-        <w:t>a)</w:t>
-        <w:tab/>
-        <w:t>Un termoestable que sirve para fabricar mangos para sartenes</w:t>
-      </w:r>
-    </w:p>
-    <w:p>
-      <w:pPr>
-        <w:pStyle w:val="Choice"/>
-      </w:pPr>
-      <w:r>
-        <w:t>b)</w:t>
-        <w:tab/>
-        <w:t>Un termoplástico que sirve para fabricar cubos, bolsas, vasos, platos</w:t>
-      </w:r>
-    </w:p>
-    <w:p>
-      <w:pPr>
-        <w:pStyle w:val="Choice"/>
-      </w:pPr>
-      <w:r>
-        <w:t>c)</w:t>
-        <w:tab/>
-        <w:t>Un termoestable que sirve para fabricar piscinas o contenedores de vidrio</w:t>
-      </w:r>
-    </w:p>
-    <w:p>
-      <w:pPr>
-        <w:pStyle w:val="Choice"/>
-      </w:pPr>
-      <w:r>
-        <w:t>d)</w:t>
-        <w:tab/>
-        <w:t>Un termoplástico que sirve para fabricar envases de bebidas</w:t>
-      </w:r>
-    </w:p>
-    <w:p>
-      <w:pPr>
-        <w:pStyle w:val="ListNumber"/>
-      </w:pPr>
-      <w:r>
-        <w:t>El polietileno es ...</w:t>
-      </w:r>
-    </w:p>
-    <w:p>
-      <w:pPr>
-        <w:pStyle w:val="Choice"/>
-      </w:pPr>
-      <w:r>
-        <w:t>a)</w:t>
-        <w:tab/>
-        <w:t>Un termoestable que sirve para fabricar accesorios eléctricos</w:t>
-      </w:r>
-    </w:p>
-    <w:p>
-      <w:pPr>
-        <w:pStyle w:val="Choice"/>
-      </w:pPr>
-      <w:r>
-        <w:t>b)</w:t>
-        <w:tab/>
-        <w:t>Un termoestable que sirve para fabricar mangos para sartenes</w:t>
-      </w:r>
-    </w:p>
-    <w:p>
-      <w:pPr>
-        <w:pStyle w:val="Choice"/>
-      </w:pPr>
-      <w:r>
-        <w:t>c)</w:t>
-        <w:tab/>
-        <w:t>Un termoplástico que sirve para fabricar envases de bebidas</w:t>
-      </w:r>
-    </w:p>
-    <w:p>
-      <w:pPr>
-        <w:pStyle w:val="Choice"/>
-      </w:pPr>
-      <w:r>
-        <w:t>d)</w:t>
-        <w:tab/>
-        <w:t>Un termoplástico que sirve para fabricar cubos, bolsas, vasos, platos</w:t>
-      </w:r>
-    </w:p>
-    <w:p>
-      <w:pPr>
-        <w:pStyle w:val="ListNumber"/>
-      </w:pPr>
-      <w:r>
-        <w:t>El fenol formaldehído (PF) es ...</w:t>
-      </w:r>
-    </w:p>
-    <w:p>
-      <w:pPr>
-        <w:pStyle w:val="Choice"/>
-      </w:pPr>
-      <w:r>
-        <w:t>a)</w:t>
-        <w:tab/>
-        <w:t>Un termoplástico que sirve para fabricar cubos, bolsas, vasos, platos</w:t>
-      </w:r>
-    </w:p>
-    <w:p>
-      <w:pPr>
-        <w:pStyle w:val="Choice"/>
-      </w:pPr>
-      <w:r>
-        <w:t>b)</w:t>
-        <w:tab/>
-        <w:t>Un termoestable que sirve para fabricar accesorios eléctricos</w:t>
-      </w:r>
-    </w:p>
-    <w:p>
-      <w:pPr>
-        <w:pStyle w:val="Choice"/>
-      </w:pPr>
-      <w:r>
-        <w:t>c)</w:t>
-        <w:tab/>
-        <w:t>Un termoplástico que sirve para fabricar envases de bebidas</w:t>
-      </w:r>
-    </w:p>
-    <w:p>
-      <w:pPr>
-        <w:pStyle w:val="Choice"/>
-      </w:pPr>
-      <w:r>
-        <w:t>d)</w:t>
-        <w:tab/>
-        <w:t>Un termoestable que sirve para fabricar mangos para sartenes</w:t>
-      </w:r>
-    </w:p>
-    <w:p>
-      <w:pPr>
-        <w:pStyle w:val="ListNumber"/>
-      </w:pPr>
-      <w:r>
-        <w:t>Las resinas de poliéster (UP) es ...</w:t>
-      </w:r>
-    </w:p>
-    <w:p>
-      <w:pPr>
-        <w:pStyle w:val="Choice"/>
-      </w:pPr>
-      <w:r>
-        <w:t>a)</w:t>
-        <w:tab/>
-        <w:t>Un termoplástico que sirve para fabricar envases de bebidas</w:t>
-      </w:r>
-    </w:p>
-    <w:p>
-      <w:pPr>
-        <w:pStyle w:val="Choice"/>
-      </w:pPr>
-      <w:r>
-        <w:t>b)</w:t>
-        <w:tab/>
-        <w:t>Un termoestable que sirve para fabricar piscinas o contenedores de vidrio</w:t>
-      </w:r>
-    </w:p>
-    <w:p>
-      <w:pPr>
-        <w:pStyle w:val="Choice"/>
-      </w:pPr>
-      <w:r>
-        <w:t>c)</w:t>
-        <w:tab/>
-        <w:t>Un termoestable que sirve para fabricar mangos para sartenes</w:t>
-      </w:r>
-    </w:p>
-    <w:p>
-      <w:pPr>
-        <w:pStyle w:val="Choice"/>
-      </w:pPr>
-      <w:r>
-        <w:t>d)</w:t>
-        <w:tab/>
-        <w:t>Un termoplástico que sirve para fabricar cubos, bolsas, vasos, platos</w:t>
-      </w:r>
-    </w:p>
-    <w:p>
-      <w:pPr>
-        <w:pStyle w:val="ListNumber"/>
-      </w:pPr>
-      <w:r>
-        <w:t>La urea formaldehído (UF) es ...</w:t>
-      </w:r>
-    </w:p>
-    <w:p>
-      <w:pPr>
-        <w:pStyle w:val="Choice"/>
-      </w:pPr>
-      <w:r>
-        <w:t>a)</w:t>
-        <w:tab/>
-        <w:t>Un termoestable que sirve para fabricar piscinas o contenedores de vidrio</w:t>
-      </w:r>
-    </w:p>
-    <w:p>
-      <w:pPr>
-        <w:pStyle w:val="Choice"/>
-      </w:pPr>
-      <w:r>
-        <w:t>b)</w:t>
-        <w:tab/>
-        <w:t>Un termoplástico que sirve para fabricar carpetas, portafolios, cuerdas</w:t>
-      </w:r>
-    </w:p>
-    <w:p>
-      <w:pPr>
-        <w:pStyle w:val="Choice"/>
-      </w:pPr>
-      <w:r>
-        <w:t>c)</w:t>
-        <w:tab/>
-        <w:t>Un termoplástico que sirve para fabricar envases de yogur, aislantes térmicos</w:t>
-      </w:r>
-    </w:p>
-    <w:p>
-      <w:pPr>
-        <w:pStyle w:val="Choice"/>
-      </w:pPr>
-      <w:r>
-        <w:t>d)</w:t>
-        <w:tab/>
-        <w:t>Un termoestable que sirve para fabricar accesorios eléctricos</w:t>
       </w:r>
     </w:p>
     <w:sectPr>
